--- a/2.2/DB/Запросы курсовой работы.docx
+++ b/2.2/DB/Запросы курсовой работы.docx
@@ -5,1232 +5,3598 @@
     <w:p>
       <w:pPr>
         <w:jc w:val="both"/>
+        <w:rPr>
+          <w:spacing w:val="1"/>
+          <w:sz w:val="18"/>
+          <w:szCs w:val="18"/>
+        </w:rPr>
       </w:pPr>
       <w:r>
-        <w:t>–</w:t>
-      </w:r>
-      <w:r>
-        <w:t xml:space="preserve"> </w:t>
-      </w:r>
-      <w:r>
-        <w:rPr>
-          <w:spacing w:val="-2"/>
+        <w:rPr>
+          <w:sz w:val="18"/>
+          <w:szCs w:val="18"/>
+        </w:rPr>
+        <w:t xml:space="preserve">– </w:t>
+      </w:r>
+      <w:r>
+        <w:rPr>
+          <w:spacing w:val="-2"/>
+          <w:sz w:val="18"/>
+          <w:szCs w:val="18"/>
         </w:rPr>
         <w:t>о</w:t>
       </w:r>
       <w:r>
+        <w:rPr>
+          <w:sz w:val="18"/>
+          <w:szCs w:val="18"/>
+        </w:rPr>
         <w:t>пр</w:t>
       </w:r>
       <w:r>
         <w:rPr>
           <w:spacing w:val="-3"/>
+          <w:sz w:val="18"/>
+          <w:szCs w:val="18"/>
         </w:rPr>
         <w:t>е</w:t>
       </w:r>
       <w:r>
+        <w:rPr>
+          <w:sz w:val="18"/>
+          <w:szCs w:val="18"/>
+        </w:rPr>
         <w:t>делить</w:t>
       </w:r>
       <w:r>
         <w:rPr>
           <w:spacing w:val="41"/>
-        </w:rPr>
-        <w:t xml:space="preserve"> </w:t>
-      </w:r>
-      <w:r>
-        <w:rPr>
-          <w:spacing w:val="-2"/>
+          <w:sz w:val="18"/>
+          <w:szCs w:val="18"/>
+        </w:rPr>
+        <w:t xml:space="preserve"> </w:t>
+      </w:r>
+      <w:r>
+        <w:rPr>
+          <w:spacing w:val="-2"/>
+          <w:sz w:val="18"/>
+          <w:szCs w:val="18"/>
         </w:rPr>
         <w:t>пр</w:t>
       </w:r>
       <w:r>
+        <w:rPr>
+          <w:sz w:val="18"/>
+          <w:szCs w:val="18"/>
+        </w:rPr>
         <w:t>оц</w:t>
       </w:r>
       <w:r>
         <w:rPr>
           <w:spacing w:val="-3"/>
+          <w:sz w:val="18"/>
+          <w:szCs w:val="18"/>
         </w:rPr>
         <w:t>е</w:t>
       </w:r>
       <w:r>
         <w:rPr>
           <w:spacing w:val="-2"/>
+          <w:sz w:val="18"/>
+          <w:szCs w:val="18"/>
         </w:rPr>
         <w:t>н</w:t>
       </w:r>
       <w:r>
+        <w:rPr>
+          <w:sz w:val="18"/>
+          <w:szCs w:val="18"/>
+        </w:rPr>
         <w:t>т</w:t>
       </w:r>
       <w:r>
         <w:rPr>
           <w:spacing w:val="42"/>
+          <w:sz w:val="18"/>
+          <w:szCs w:val="18"/>
         </w:rPr>
         <w:t xml:space="preserve"> </w:t>
       </w:r>
       <w:proofErr w:type="gramStart"/>
       <w:r>
+        <w:rPr>
+          <w:sz w:val="18"/>
+          <w:szCs w:val="18"/>
+        </w:rPr>
         <w:t>изд</w:t>
       </w:r>
       <w:r>
         <w:rPr>
           <w:spacing w:val="-2"/>
+          <w:sz w:val="18"/>
+          <w:szCs w:val="18"/>
         </w:rPr>
         <w:t>а</w:t>
       </w:r>
       <w:r>
+        <w:rPr>
+          <w:sz w:val="18"/>
+          <w:szCs w:val="18"/>
+        </w:rPr>
         <w:t>н</w:t>
       </w:r>
       <w:r>
         <w:rPr>
           <w:spacing w:val="-2"/>
+          <w:sz w:val="18"/>
+          <w:szCs w:val="18"/>
         </w:rPr>
         <w:t>и</w:t>
       </w:r>
       <w:r>
+        <w:rPr>
+          <w:sz w:val="18"/>
+          <w:szCs w:val="18"/>
+        </w:rPr>
         <w:t>й</w:t>
       </w:r>
       <w:proofErr w:type="gramEnd"/>
       <w:r>
         <w:rPr>
           <w:spacing w:val="43"/>
-        </w:rPr>
-        <w:t xml:space="preserve"> </w:t>
-      </w:r>
-      <w:r>
+          <w:sz w:val="18"/>
+          <w:szCs w:val="18"/>
+        </w:rPr>
+        <w:t xml:space="preserve"> </w:t>
+      </w:r>
+      <w:r>
+        <w:rPr>
+          <w:sz w:val="18"/>
+          <w:szCs w:val="18"/>
+        </w:rPr>
         <w:t>п</w:t>
       </w:r>
       <w:r>
         <w:rPr>
           <w:spacing w:val="-2"/>
+          <w:sz w:val="18"/>
+          <w:szCs w:val="18"/>
         </w:rPr>
         <w:t>о</w:t>
       </w:r>
       <w:r>
+        <w:rPr>
+          <w:sz w:val="18"/>
+          <w:szCs w:val="18"/>
+        </w:rPr>
         <w:t>ст</w:t>
       </w:r>
       <w:r>
         <w:rPr>
           <w:spacing w:val="-4"/>
+          <w:sz w:val="18"/>
+          <w:szCs w:val="18"/>
         </w:rPr>
         <w:t>у</w:t>
       </w:r>
       <w:r>
+        <w:rPr>
+          <w:sz w:val="18"/>
+          <w:szCs w:val="18"/>
+        </w:rPr>
         <w:t>пивших</w:t>
       </w:r>
       <w:r>
         <w:rPr>
           <w:spacing w:val="43"/>
-        </w:rPr>
-        <w:t xml:space="preserve"> </w:t>
-      </w:r>
-      <w:r>
+          <w:sz w:val="18"/>
+          <w:szCs w:val="18"/>
+        </w:rPr>
+        <w:t xml:space="preserve"> </w:t>
+      </w:r>
+      <w:r>
+        <w:rPr>
+          <w:sz w:val="18"/>
+          <w:szCs w:val="18"/>
+        </w:rPr>
         <w:t>в</w:t>
       </w:r>
       <w:r>
         <w:rPr>
           <w:spacing w:val="42"/>
-        </w:rPr>
-        <w:t xml:space="preserve"> </w:t>
-      </w:r>
-      <w:r>
+          <w:sz w:val="18"/>
+          <w:szCs w:val="18"/>
+        </w:rPr>
+        <w:t xml:space="preserve"> </w:t>
+      </w:r>
+      <w:r>
+        <w:rPr>
+          <w:sz w:val="18"/>
+          <w:szCs w:val="18"/>
+        </w:rPr>
         <w:t>мага</w:t>
       </w:r>
       <w:r>
         <w:rPr>
           <w:spacing w:val="-3"/>
+          <w:sz w:val="18"/>
+          <w:szCs w:val="18"/>
         </w:rPr>
         <w:t>з</w:t>
       </w:r>
       <w:r>
+        <w:rPr>
+          <w:sz w:val="18"/>
+          <w:szCs w:val="18"/>
+        </w:rPr>
         <w:t>и</w:t>
       </w:r>
       <w:r>
         <w:rPr>
           <w:spacing w:val="-2"/>
+          <w:sz w:val="18"/>
+          <w:szCs w:val="18"/>
         </w:rPr>
         <w:t>н</w:t>
       </w:r>
       <w:r>
+        <w:rPr>
+          <w:sz w:val="18"/>
+          <w:szCs w:val="18"/>
+        </w:rPr>
         <w:t>ы</w:t>
       </w:r>
       <w:r>
         <w:rPr>
           <w:spacing w:val="43"/>
-        </w:rPr>
-        <w:t xml:space="preserve"> </w:t>
-      </w:r>
-      <w:r>
-        <w:rPr>
-          <w:spacing w:val="-2"/>
+          <w:sz w:val="18"/>
+          <w:szCs w:val="18"/>
+        </w:rPr>
+        <w:t xml:space="preserve"> </w:t>
+      </w:r>
+      <w:r>
+        <w:rPr>
+          <w:spacing w:val="-2"/>
+          <w:sz w:val="18"/>
+          <w:szCs w:val="18"/>
         </w:rPr>
         <w:t>по</w:t>
       </w:r>
       <w:r>
+        <w:rPr>
+          <w:sz w:val="18"/>
+          <w:szCs w:val="18"/>
+        </w:rPr>
         <w:t>сле</w:t>
       </w:r>
       <w:r>
         <w:rPr>
           <w:spacing w:val="41"/>
-        </w:rPr>
-        <w:t xml:space="preserve"> </w:t>
-      </w:r>
-      <w:r>
+          <w:sz w:val="18"/>
+          <w:szCs w:val="18"/>
+        </w:rPr>
+        <w:t xml:space="preserve"> </w:t>
+      </w:r>
+      <w:r>
+        <w:rPr>
+          <w:sz w:val="18"/>
+          <w:szCs w:val="18"/>
+        </w:rPr>
         <w:t>2</w:t>
       </w:r>
       <w:r>
         <w:rPr>
           <w:spacing w:val="-2"/>
+          <w:sz w:val="18"/>
+          <w:szCs w:val="18"/>
         </w:rPr>
         <w:t>0</w:t>
       </w:r>
       <w:r>
-        <w:t>1</w:t>
-      </w:r>
-      <w:r>
-        <w:t>9</w:t>
+        <w:rPr>
+          <w:sz w:val="18"/>
+          <w:szCs w:val="18"/>
+        </w:rPr>
+        <w:t>19</w:t>
       </w:r>
       <w:r>
         <w:rPr>
           <w:spacing w:val="43"/>
+          <w:sz w:val="18"/>
+          <w:szCs w:val="18"/>
         </w:rPr>
         <w:t xml:space="preserve"> </w:t>
       </w:r>
       <w:r>
         <w:rPr>
           <w:spacing w:val="-3"/>
+          <w:sz w:val="18"/>
+          <w:szCs w:val="18"/>
         </w:rPr>
         <w:t>г</w:t>
       </w:r>
       <w:r>
         <w:rPr>
           <w:spacing w:val="-2"/>
+          <w:sz w:val="18"/>
+          <w:szCs w:val="18"/>
         </w:rPr>
         <w:t>о</w:t>
       </w:r>
       <w:r>
+        <w:rPr>
+          <w:sz w:val="18"/>
+          <w:szCs w:val="18"/>
+        </w:rPr>
         <w:t>да по</w:t>
       </w:r>
       <w:r>
         <w:rPr>
           <w:spacing w:val="1"/>
+          <w:sz w:val="18"/>
+          <w:szCs w:val="18"/>
         </w:rPr>
         <w:t xml:space="preserve"> </w:t>
       </w:r>
       <w:r>
         <w:rPr>
           <w:spacing w:val="-3"/>
+          <w:sz w:val="18"/>
+          <w:szCs w:val="18"/>
         </w:rPr>
         <w:t>к</w:t>
       </w:r>
       <w:r>
+        <w:rPr>
+          <w:sz w:val="18"/>
+          <w:szCs w:val="18"/>
+        </w:rPr>
         <w:t>а</w:t>
       </w:r>
       <w:r>
         <w:rPr>
           <w:spacing w:val="-2"/>
+          <w:sz w:val="18"/>
+          <w:szCs w:val="18"/>
         </w:rPr>
         <w:t>ж</w:t>
       </w:r>
       <w:r>
+        <w:rPr>
+          <w:sz w:val="18"/>
+          <w:szCs w:val="18"/>
+        </w:rPr>
         <w:t>дому</w:t>
       </w:r>
       <w:r>
         <w:rPr>
           <w:spacing w:val="-4"/>
-        </w:rPr>
-        <w:t xml:space="preserve"> </w:t>
-      </w:r>
-      <w:r>
+          <w:sz w:val="18"/>
+          <w:szCs w:val="18"/>
+        </w:rPr>
+        <w:t xml:space="preserve"> </w:t>
+      </w:r>
+      <w:r>
+        <w:rPr>
+          <w:sz w:val="18"/>
+          <w:szCs w:val="18"/>
+        </w:rPr>
         <w:t>мага</w:t>
       </w:r>
       <w:r>
         <w:rPr>
           <w:spacing w:val="-1"/>
+          <w:sz w:val="18"/>
+          <w:szCs w:val="18"/>
         </w:rPr>
         <w:t>з</w:t>
       </w:r>
       <w:r>
         <w:rPr>
           <w:spacing w:val="-2"/>
+          <w:sz w:val="18"/>
+          <w:szCs w:val="18"/>
         </w:rPr>
         <w:t>ин</w:t>
       </w:r>
       <w:r>
+        <w:rPr>
+          <w:sz w:val="18"/>
+          <w:szCs w:val="18"/>
+        </w:rPr>
         <w:t>у</w:t>
       </w:r>
       <w:r>
         <w:rPr>
           <w:spacing w:val="-1"/>
-        </w:rPr>
-        <w:t xml:space="preserve"> </w:t>
-      </w:r>
-      <w:r>
+          <w:sz w:val="18"/>
+          <w:szCs w:val="18"/>
+        </w:rPr>
+        <w:t xml:space="preserve"> </w:t>
+      </w:r>
+      <w:r>
+        <w:rPr>
+          <w:sz w:val="18"/>
+          <w:szCs w:val="18"/>
+        </w:rPr>
         <w:t>райо</w:t>
       </w:r>
       <w:r>
         <w:rPr>
           <w:spacing w:val="1"/>
+          <w:sz w:val="18"/>
+          <w:szCs w:val="18"/>
         </w:rPr>
         <w:t>н</w:t>
       </w:r>
       <w:r>
         <w:rPr>
           <w:spacing w:val="1"/>
+          <w:sz w:val="18"/>
+          <w:szCs w:val="18"/>
         </w:rPr>
         <w:t>а</w:t>
       </w:r>
+    </w:p>
+    <w:p>
+      <w:pPr>
+        <w:jc w:val="both"/>
+        <w:rPr>
+          <w:sz w:val="18"/>
+          <w:szCs w:val="18"/>
+          <w:lang w:val="en-US"/>
+        </w:rPr>
+      </w:pPr>
+      <w:r>
+        <w:rPr>
+          <w:sz w:val="18"/>
+          <w:szCs w:val="18"/>
+          <w:lang w:val="en-US"/>
+        </w:rPr>
+        <w:t xml:space="preserve">SELECT </w:t>
+      </w:r>
+      <w:proofErr w:type="spellStart"/>
+      <w:r>
+        <w:rPr>
+          <w:sz w:val="18"/>
+          <w:szCs w:val="18"/>
+          <w:lang w:val="en-US"/>
+        </w:rPr>
+        <w:t>d.id_shop</w:t>
+      </w:r>
+      <w:proofErr w:type="spellEnd"/>
+      <w:r>
+        <w:rPr>
+          <w:sz w:val="18"/>
+          <w:szCs w:val="18"/>
+          <w:lang w:val="en-US"/>
+        </w:rPr>
+        <w:t xml:space="preserve">, s.name, </w:t>
+      </w:r>
+      <w:proofErr w:type="gramStart"/>
+      <w:r>
+        <w:rPr>
+          <w:sz w:val="18"/>
+          <w:szCs w:val="18"/>
+          <w:lang w:val="en-US"/>
+        </w:rPr>
+        <w:t>COUNT(</w:t>
+      </w:r>
+      <w:proofErr w:type="gramEnd"/>
+      <w:r>
+        <w:rPr>
+          <w:sz w:val="18"/>
+          <w:szCs w:val="18"/>
+          <w:lang w:val="en-US"/>
+        </w:rPr>
+        <w:t xml:space="preserve">DISTINCT </w:t>
+      </w:r>
+      <w:proofErr w:type="spellStart"/>
+      <w:r>
+        <w:rPr>
+          <w:sz w:val="18"/>
+          <w:szCs w:val="18"/>
+          <w:lang w:val="en-US"/>
+        </w:rPr>
+        <w:t>d.id_book</w:t>
+      </w:r>
+      <w:proofErr w:type="spellEnd"/>
+      <w:r>
+        <w:rPr>
+          <w:sz w:val="18"/>
+          <w:szCs w:val="18"/>
+          <w:lang w:val="en-US"/>
+        </w:rPr>
+        <w:t>)/</w:t>
+      </w:r>
+    </w:p>
+    <w:p>
+      <w:pPr>
+        <w:jc w:val="both"/>
+        <w:rPr>
+          <w:sz w:val="18"/>
+          <w:szCs w:val="18"/>
+          <w:lang w:val="en-US"/>
+        </w:rPr>
+      </w:pPr>
+      <w:r>
+        <w:rPr>
+          <w:sz w:val="18"/>
+          <w:szCs w:val="18"/>
+          <w:lang w:val="en-US"/>
+        </w:rPr>
+        <w:t xml:space="preserve">(SELECT </w:t>
+      </w:r>
+      <w:proofErr w:type="gramStart"/>
+      <w:r>
+        <w:rPr>
+          <w:sz w:val="18"/>
+          <w:szCs w:val="18"/>
+          <w:lang w:val="en-US"/>
+        </w:rPr>
+        <w:t>COUNT(</w:t>
+      </w:r>
+      <w:proofErr w:type="gramEnd"/>
+      <w:r>
+        <w:rPr>
+          <w:sz w:val="18"/>
+          <w:szCs w:val="18"/>
+          <w:lang w:val="en-US"/>
+        </w:rPr>
+        <w:t xml:space="preserve">DISTINCT </w:t>
+      </w:r>
+      <w:proofErr w:type="spellStart"/>
+      <w:r>
+        <w:rPr>
+          <w:sz w:val="18"/>
+          <w:szCs w:val="18"/>
+          <w:lang w:val="en-US"/>
+        </w:rPr>
+        <w:t>d.id_book</w:t>
+      </w:r>
+      <w:proofErr w:type="spellEnd"/>
+      <w:r>
+        <w:rPr>
+          <w:sz w:val="18"/>
+          <w:szCs w:val="18"/>
+          <w:lang w:val="en-US"/>
+        </w:rPr>
+        <w:t>) FROM deliveries d</w:t>
+      </w:r>
+    </w:p>
+    <w:p>
+      <w:pPr>
+        <w:jc w:val="both"/>
+        <w:rPr>
+          <w:sz w:val="18"/>
+          <w:szCs w:val="18"/>
+          <w:lang w:val="en-US"/>
+        </w:rPr>
+      </w:pPr>
+      <w:r>
+        <w:rPr>
+          <w:sz w:val="18"/>
+          <w:szCs w:val="18"/>
+          <w:lang w:val="en-US"/>
+        </w:rPr>
+        <w:t>JOIN shop s ON s.id=</w:t>
+      </w:r>
+      <w:proofErr w:type="spellStart"/>
+      <w:r>
+        <w:rPr>
+          <w:sz w:val="18"/>
+          <w:szCs w:val="18"/>
+          <w:lang w:val="en-US"/>
+        </w:rPr>
+        <w:t>d.id_shop</w:t>
+      </w:r>
+      <w:proofErr w:type="spellEnd"/>
+    </w:p>
+    <w:p>
+      <w:pPr>
+        <w:jc w:val="both"/>
+        <w:rPr>
+          <w:sz w:val="18"/>
+          <w:szCs w:val="18"/>
+          <w:lang w:val="en-US"/>
+        </w:rPr>
+      </w:pPr>
+      <w:r>
+        <w:rPr>
+          <w:sz w:val="18"/>
+          <w:szCs w:val="18"/>
+          <w:lang w:val="en-US"/>
+        </w:rPr>
+        <w:t>JOIN area a ON a.id=</w:t>
+      </w:r>
+      <w:proofErr w:type="spellStart"/>
+      <w:r>
+        <w:rPr>
+          <w:sz w:val="18"/>
+          <w:szCs w:val="18"/>
+          <w:lang w:val="en-US"/>
+        </w:rPr>
+        <w:t>s.id_area</w:t>
+      </w:r>
+      <w:proofErr w:type="spellEnd"/>
+    </w:p>
+    <w:p>
+      <w:pPr>
+        <w:jc w:val="both"/>
+        <w:rPr>
+          <w:sz w:val="18"/>
+          <w:szCs w:val="18"/>
+          <w:lang w:val="en-US"/>
+        </w:rPr>
+      </w:pPr>
+      <w:r>
+        <w:rPr>
+          <w:sz w:val="18"/>
+          <w:szCs w:val="18"/>
+          <w:lang w:val="en-US"/>
+        </w:rPr>
+        <w:t xml:space="preserve">WHERE </w:t>
+      </w:r>
+      <w:proofErr w:type="gramStart"/>
+      <w:r>
+        <w:rPr>
+          <w:sz w:val="18"/>
+          <w:szCs w:val="18"/>
+          <w:lang w:val="en-US"/>
+        </w:rPr>
+        <w:t>EXTRA</w:t>
+      </w:r>
+      <w:r>
+        <w:rPr>
+          <w:sz w:val="18"/>
+          <w:szCs w:val="18"/>
+          <w:lang w:val="en-US"/>
+        </w:rPr>
+        <w:t>CT(</w:t>
+      </w:r>
+      <w:proofErr w:type="gramEnd"/>
+      <w:r>
+        <w:rPr>
+          <w:sz w:val="18"/>
+          <w:szCs w:val="18"/>
+          <w:lang w:val="en-US"/>
+        </w:rPr>
+        <w:t xml:space="preserve">YEAR FROM </w:t>
+      </w:r>
+      <w:proofErr w:type="spellStart"/>
+      <w:r>
+        <w:rPr>
+          <w:sz w:val="18"/>
+          <w:szCs w:val="18"/>
+          <w:lang w:val="en-US"/>
+        </w:rPr>
+        <w:t>d.date_come</w:t>
+      </w:r>
+      <w:proofErr w:type="spellEnd"/>
+      <w:r>
+        <w:rPr>
+          <w:sz w:val="18"/>
+          <w:szCs w:val="18"/>
+          <w:lang w:val="en-US"/>
+        </w:rPr>
+        <w:t>) &gt;= 2019</w:t>
+      </w:r>
+      <w:r>
+        <w:rPr>
+          <w:sz w:val="18"/>
+          <w:szCs w:val="18"/>
+          <w:lang w:val="en-US"/>
+        </w:rPr>
+        <w:t xml:space="preserve"> AND a.name = </w:t>
+      </w:r>
+      <w:r>
+        <w:rPr>
+          <w:sz w:val="18"/>
+          <w:szCs w:val="18"/>
+          <w:lang w:val="en-US"/>
+        </w:rPr>
+        <w:t>…</w:t>
+      </w:r>
+      <w:r>
+        <w:rPr>
+          <w:sz w:val="18"/>
+          <w:szCs w:val="18"/>
+          <w:lang w:val="en-US"/>
+        </w:rPr>
+        <w:t>)::float</w:t>
+      </w:r>
+      <w:r>
+        <w:rPr>
+          <w:sz w:val="18"/>
+          <w:szCs w:val="18"/>
+          <w:lang w:val="en-US"/>
+        </w:rPr>
+        <w:t>*100</w:t>
+      </w:r>
+    </w:p>
+    <w:p>
+      <w:pPr>
+        <w:jc w:val="both"/>
+        <w:rPr>
+          <w:sz w:val="18"/>
+          <w:szCs w:val="18"/>
+          <w:lang w:val="en-US"/>
+        </w:rPr>
+      </w:pPr>
+      <w:r>
+        <w:rPr>
+          <w:sz w:val="18"/>
+          <w:szCs w:val="18"/>
+          <w:lang w:val="en-US"/>
+        </w:rPr>
+        <w:t>FROM deliveries d</w:t>
+      </w:r>
+    </w:p>
+    <w:p>
+      <w:pPr>
+        <w:jc w:val="both"/>
+        <w:rPr>
+          <w:sz w:val="18"/>
+          <w:szCs w:val="18"/>
+          <w:lang w:val="en-US"/>
+        </w:rPr>
+      </w:pPr>
+      <w:r>
+        <w:rPr>
+          <w:sz w:val="18"/>
+          <w:szCs w:val="18"/>
+          <w:lang w:val="en-US"/>
+        </w:rPr>
+        <w:t xml:space="preserve">JOIN shop s ON s.id = </w:t>
+      </w:r>
+      <w:proofErr w:type="spellStart"/>
+      <w:r>
+        <w:rPr>
+          <w:sz w:val="18"/>
+          <w:szCs w:val="18"/>
+          <w:lang w:val="en-US"/>
+        </w:rPr>
+        <w:t>d.id_shop</w:t>
+      </w:r>
+      <w:proofErr w:type="spellEnd"/>
+    </w:p>
+    <w:p>
+      <w:pPr>
+        <w:jc w:val="both"/>
+        <w:rPr>
+          <w:sz w:val="18"/>
+          <w:szCs w:val="18"/>
+          <w:lang w:val="en-US"/>
+        </w:rPr>
+      </w:pPr>
+      <w:r>
+        <w:rPr>
+          <w:sz w:val="18"/>
+          <w:szCs w:val="18"/>
+          <w:lang w:val="en-US"/>
+        </w:rPr>
+        <w:t xml:space="preserve">JOIN area a ON a.id = </w:t>
+      </w:r>
+      <w:proofErr w:type="spellStart"/>
+      <w:r>
+        <w:rPr>
+          <w:sz w:val="18"/>
+          <w:szCs w:val="18"/>
+          <w:lang w:val="en-US"/>
+        </w:rPr>
+        <w:t>s.id_area</w:t>
+      </w:r>
+      <w:proofErr w:type="spellEnd"/>
+    </w:p>
+    <w:p>
+      <w:pPr>
+        <w:jc w:val="both"/>
+        <w:rPr>
+          <w:sz w:val="18"/>
+          <w:szCs w:val="18"/>
+          <w:lang w:val="en-US"/>
+        </w:rPr>
+      </w:pPr>
+      <w:r>
+        <w:rPr>
+          <w:sz w:val="18"/>
+          <w:szCs w:val="18"/>
+          <w:lang w:val="en-US"/>
+        </w:rPr>
+        <w:t xml:space="preserve">WHERE </w:t>
+      </w:r>
+      <w:proofErr w:type="gramStart"/>
+      <w:r>
+        <w:rPr>
+          <w:sz w:val="18"/>
+          <w:szCs w:val="18"/>
+          <w:lang w:val="en-US"/>
+        </w:rPr>
+        <w:t>EXTRACT(</w:t>
+      </w:r>
+      <w:proofErr w:type="gramEnd"/>
+      <w:r>
+        <w:rPr>
+          <w:sz w:val="18"/>
+          <w:szCs w:val="18"/>
+          <w:lang w:val="en-US"/>
+        </w:rPr>
+        <w:t xml:space="preserve">YEAR FROM </w:t>
+      </w:r>
+      <w:proofErr w:type="spellStart"/>
+      <w:r>
+        <w:rPr>
+          <w:sz w:val="18"/>
+          <w:szCs w:val="18"/>
+          <w:lang w:val="en-US"/>
+        </w:rPr>
+        <w:t>d.date_come</w:t>
+      </w:r>
+      <w:proofErr w:type="spellEnd"/>
+      <w:r>
+        <w:rPr>
+          <w:sz w:val="18"/>
+          <w:szCs w:val="18"/>
+          <w:lang w:val="en-US"/>
+        </w:rPr>
+        <w:t>) &gt;= 20</w:t>
+      </w:r>
+      <w:r>
+        <w:rPr>
+          <w:sz w:val="18"/>
+          <w:szCs w:val="18"/>
+          <w:lang w:val="en-US"/>
+        </w:rPr>
+        <w:t>19</w:t>
+      </w:r>
+      <w:r>
+        <w:rPr>
+          <w:sz w:val="18"/>
+          <w:szCs w:val="18"/>
+          <w:lang w:val="en-US"/>
+        </w:rPr>
+        <w:t xml:space="preserve"> AND a.name = </w:t>
+      </w:r>
+      <w:r>
+        <w:rPr>
+          <w:sz w:val="18"/>
+          <w:szCs w:val="18"/>
+          <w:lang w:val="en-US"/>
+        </w:rPr>
+        <w:t>…</w:t>
+      </w:r>
+    </w:p>
+    <w:p>
+      <w:pPr>
+        <w:jc w:val="both"/>
+        <w:rPr>
+          <w:sz w:val="18"/>
+          <w:szCs w:val="18"/>
+        </w:rPr>
+      </w:pPr>
+      <w:r>
+        <w:rPr>
+          <w:sz w:val="18"/>
+          <w:szCs w:val="18"/>
+          <w:lang w:val="en-US"/>
+        </w:rPr>
+        <w:t>GROUP</w:t>
+      </w:r>
+      <w:r>
+        <w:rPr>
+          <w:sz w:val="18"/>
+          <w:szCs w:val="18"/>
+        </w:rPr>
+        <w:t xml:space="preserve"> </w:t>
+      </w:r>
+      <w:proofErr w:type="gramStart"/>
+      <w:r>
+        <w:rPr>
+          <w:sz w:val="18"/>
+          <w:szCs w:val="18"/>
+          <w:lang w:val="en-US"/>
+        </w:rPr>
+        <w:t>BY</w:t>
+      </w:r>
+      <w:r>
+        <w:rPr>
+          <w:sz w:val="18"/>
+          <w:szCs w:val="18"/>
+        </w:rPr>
+        <w:t>(</w:t>
+      </w:r>
+      <w:proofErr w:type="gramEnd"/>
+      <w:r>
+        <w:rPr>
+          <w:sz w:val="18"/>
+          <w:szCs w:val="18"/>
+          <w:lang w:val="en-US"/>
+        </w:rPr>
+        <w:t>d</w:t>
+      </w:r>
+      <w:r>
+        <w:rPr>
+          <w:sz w:val="18"/>
+          <w:szCs w:val="18"/>
+        </w:rPr>
+        <w:t>.</w:t>
+      </w:r>
+      <w:r>
+        <w:rPr>
+          <w:sz w:val="18"/>
+          <w:szCs w:val="18"/>
+          <w:lang w:val="en-US"/>
+        </w:rPr>
+        <w:t>id</w:t>
+      </w:r>
+      <w:r>
+        <w:rPr>
+          <w:sz w:val="18"/>
+          <w:szCs w:val="18"/>
+        </w:rPr>
+        <w:t>_</w:t>
+      </w:r>
+      <w:r>
+        <w:rPr>
+          <w:sz w:val="18"/>
+          <w:szCs w:val="18"/>
+          <w:lang w:val="en-US"/>
+        </w:rPr>
+        <w:t>shop</w:t>
+      </w:r>
+      <w:r>
+        <w:rPr>
+          <w:sz w:val="18"/>
+          <w:szCs w:val="18"/>
+        </w:rPr>
+        <w:t xml:space="preserve">, </w:t>
+      </w:r>
+      <w:r>
+        <w:rPr>
+          <w:sz w:val="18"/>
+          <w:szCs w:val="18"/>
+          <w:lang w:val="en-US"/>
+        </w:rPr>
+        <w:t>s</w:t>
+      </w:r>
+      <w:r>
+        <w:rPr>
+          <w:sz w:val="18"/>
+          <w:szCs w:val="18"/>
+        </w:rPr>
+        <w:t>.</w:t>
+      </w:r>
+      <w:r>
+        <w:rPr>
+          <w:sz w:val="18"/>
+          <w:szCs w:val="18"/>
+          <w:lang w:val="en-US"/>
+        </w:rPr>
+        <w:t>name</w:t>
+      </w:r>
+      <w:r>
+        <w:rPr>
+          <w:sz w:val="18"/>
+          <w:szCs w:val="18"/>
+        </w:rPr>
+        <w:t xml:space="preserve">, </w:t>
+      </w:r>
+      <w:r>
+        <w:rPr>
+          <w:sz w:val="18"/>
+          <w:szCs w:val="18"/>
+          <w:lang w:val="en-US"/>
+        </w:rPr>
+        <w:t>a</w:t>
+      </w:r>
+      <w:r>
+        <w:rPr>
+          <w:sz w:val="18"/>
+          <w:szCs w:val="18"/>
+        </w:rPr>
+        <w:t>.</w:t>
+      </w:r>
+      <w:r>
+        <w:rPr>
+          <w:sz w:val="18"/>
+          <w:szCs w:val="18"/>
+          <w:lang w:val="en-US"/>
+        </w:rPr>
+        <w:t>id</w:t>
+      </w:r>
+      <w:r>
+        <w:rPr>
+          <w:sz w:val="18"/>
+          <w:szCs w:val="18"/>
+        </w:rPr>
+        <w:t>)</w:t>
+      </w:r>
+    </w:p>
+    <w:p>
+      <w:pPr>
+        <w:jc w:val="both"/>
+        <w:rPr>
+          <w:sz w:val="18"/>
+          <w:szCs w:val="18"/>
+        </w:rPr>
+      </w:pPr>
+    </w:p>
+    <w:p>
+      <w:pPr>
+        <w:jc w:val="both"/>
+        <w:rPr>
+          <w:sz w:val="18"/>
+          <w:szCs w:val="18"/>
+        </w:rPr>
+      </w:pPr>
+      <w:r>
+        <w:rPr>
+          <w:sz w:val="18"/>
+          <w:szCs w:val="18"/>
+        </w:rPr>
+        <w:t xml:space="preserve">– </w:t>
+      </w:r>
+      <w:r>
+        <w:rPr>
+          <w:spacing w:val="-2"/>
+          <w:sz w:val="18"/>
+          <w:szCs w:val="18"/>
+        </w:rPr>
+        <w:t>о</w:t>
+      </w:r>
+      <w:r>
+        <w:rPr>
+          <w:sz w:val="18"/>
+          <w:szCs w:val="18"/>
+        </w:rPr>
+        <w:t>пр</w:t>
+      </w:r>
+      <w:r>
+        <w:rPr>
+          <w:spacing w:val="-3"/>
+          <w:sz w:val="18"/>
+          <w:szCs w:val="18"/>
+        </w:rPr>
+        <w:t>е</w:t>
+      </w:r>
+      <w:r>
+        <w:rPr>
+          <w:sz w:val="18"/>
+          <w:szCs w:val="18"/>
+        </w:rPr>
+        <w:t>делить</w:t>
+      </w:r>
+      <w:r>
+        <w:rPr>
+          <w:spacing w:val="41"/>
+          <w:sz w:val="18"/>
+          <w:szCs w:val="18"/>
+        </w:rPr>
+        <w:t xml:space="preserve"> </w:t>
+      </w:r>
+      <w:r>
+        <w:rPr>
+          <w:spacing w:val="-2"/>
+          <w:sz w:val="18"/>
+          <w:szCs w:val="18"/>
+        </w:rPr>
+        <w:t>пр</w:t>
+      </w:r>
+      <w:r>
+        <w:rPr>
+          <w:sz w:val="18"/>
+          <w:szCs w:val="18"/>
+        </w:rPr>
+        <w:t>оц</w:t>
+      </w:r>
+      <w:r>
+        <w:rPr>
+          <w:spacing w:val="-3"/>
+          <w:sz w:val="18"/>
+          <w:szCs w:val="18"/>
+        </w:rPr>
+        <w:t>е</w:t>
+      </w:r>
+      <w:r>
+        <w:rPr>
+          <w:spacing w:val="-2"/>
+          <w:sz w:val="18"/>
+          <w:szCs w:val="18"/>
+        </w:rPr>
+        <w:t>н</w:t>
+      </w:r>
+      <w:r>
+        <w:rPr>
+          <w:sz w:val="18"/>
+          <w:szCs w:val="18"/>
+        </w:rPr>
+        <w:t>т</w:t>
+      </w:r>
+      <w:r>
+        <w:rPr>
+          <w:spacing w:val="42"/>
+          <w:sz w:val="18"/>
+          <w:szCs w:val="18"/>
+        </w:rPr>
+        <w:t xml:space="preserve"> </w:t>
+      </w:r>
+      <w:proofErr w:type="gramStart"/>
+      <w:r>
+        <w:rPr>
+          <w:sz w:val="18"/>
+          <w:szCs w:val="18"/>
+        </w:rPr>
+        <w:t>изд</w:t>
+      </w:r>
+      <w:r>
+        <w:rPr>
+          <w:spacing w:val="-2"/>
+          <w:sz w:val="18"/>
+          <w:szCs w:val="18"/>
+        </w:rPr>
+        <w:t>а</w:t>
+      </w:r>
+      <w:r>
+        <w:rPr>
+          <w:sz w:val="18"/>
+          <w:szCs w:val="18"/>
+        </w:rPr>
+        <w:t>н</w:t>
+      </w:r>
+      <w:r>
+        <w:rPr>
+          <w:spacing w:val="-2"/>
+          <w:sz w:val="18"/>
+          <w:szCs w:val="18"/>
+        </w:rPr>
+        <w:t>и</w:t>
+      </w:r>
+      <w:r>
+        <w:rPr>
+          <w:sz w:val="18"/>
+          <w:szCs w:val="18"/>
+        </w:rPr>
+        <w:t>й</w:t>
+      </w:r>
+      <w:proofErr w:type="gramEnd"/>
+      <w:r>
+        <w:rPr>
+          <w:spacing w:val="43"/>
+          <w:sz w:val="18"/>
+          <w:szCs w:val="18"/>
+        </w:rPr>
+        <w:t xml:space="preserve"> </w:t>
+      </w:r>
+      <w:r>
+        <w:rPr>
+          <w:sz w:val="18"/>
+          <w:szCs w:val="18"/>
+        </w:rPr>
+        <w:t>п</w:t>
+      </w:r>
+      <w:r>
+        <w:rPr>
+          <w:spacing w:val="-2"/>
+          <w:sz w:val="18"/>
+          <w:szCs w:val="18"/>
+        </w:rPr>
+        <w:t>о</w:t>
+      </w:r>
+      <w:r>
+        <w:rPr>
+          <w:sz w:val="18"/>
+          <w:szCs w:val="18"/>
+        </w:rPr>
+        <w:t>ст</w:t>
+      </w:r>
+      <w:r>
+        <w:rPr>
+          <w:spacing w:val="-4"/>
+          <w:sz w:val="18"/>
+          <w:szCs w:val="18"/>
+        </w:rPr>
+        <w:t>у</w:t>
+      </w:r>
+      <w:r>
+        <w:rPr>
+          <w:sz w:val="18"/>
+          <w:szCs w:val="18"/>
+        </w:rPr>
+        <w:t>пивших</w:t>
+      </w:r>
+      <w:r>
+        <w:rPr>
+          <w:spacing w:val="43"/>
+          <w:sz w:val="18"/>
+          <w:szCs w:val="18"/>
+        </w:rPr>
+        <w:t xml:space="preserve"> </w:t>
+      </w:r>
+      <w:r>
+        <w:rPr>
+          <w:sz w:val="18"/>
+          <w:szCs w:val="18"/>
+        </w:rPr>
+        <w:t>в</w:t>
+      </w:r>
+      <w:r>
+        <w:rPr>
+          <w:spacing w:val="42"/>
+          <w:sz w:val="18"/>
+          <w:szCs w:val="18"/>
+        </w:rPr>
+        <w:t xml:space="preserve"> </w:t>
+      </w:r>
+      <w:r>
+        <w:rPr>
+          <w:sz w:val="18"/>
+          <w:szCs w:val="18"/>
+        </w:rPr>
+        <w:t>мага</w:t>
+      </w:r>
+      <w:r>
+        <w:rPr>
+          <w:spacing w:val="-3"/>
+          <w:sz w:val="18"/>
+          <w:szCs w:val="18"/>
+        </w:rPr>
+        <w:t>з</w:t>
+      </w:r>
+      <w:r>
+        <w:rPr>
+          <w:sz w:val="18"/>
+          <w:szCs w:val="18"/>
+        </w:rPr>
+        <w:t>и</w:t>
+      </w:r>
+      <w:r>
+        <w:rPr>
+          <w:spacing w:val="-2"/>
+          <w:sz w:val="18"/>
+          <w:szCs w:val="18"/>
+        </w:rPr>
+        <w:t>н</w:t>
+      </w:r>
+      <w:r>
+        <w:rPr>
+          <w:sz w:val="18"/>
+          <w:szCs w:val="18"/>
+        </w:rPr>
+        <w:t>ы</w:t>
+      </w:r>
+      <w:r>
+        <w:rPr>
+          <w:spacing w:val="43"/>
+          <w:sz w:val="18"/>
+          <w:szCs w:val="18"/>
+        </w:rPr>
+        <w:t xml:space="preserve"> </w:t>
+      </w:r>
+      <w:r>
+        <w:rPr>
+          <w:spacing w:val="-2"/>
+          <w:sz w:val="18"/>
+          <w:szCs w:val="18"/>
+        </w:rPr>
+        <w:t>по</w:t>
+      </w:r>
+      <w:r>
+        <w:rPr>
+          <w:sz w:val="18"/>
+          <w:szCs w:val="18"/>
+        </w:rPr>
+        <w:t>сле</w:t>
+      </w:r>
+      <w:r>
+        <w:rPr>
+          <w:spacing w:val="41"/>
+          <w:sz w:val="18"/>
+          <w:szCs w:val="18"/>
+        </w:rPr>
+        <w:t xml:space="preserve"> </w:t>
+      </w:r>
+      <w:r>
+        <w:rPr>
+          <w:sz w:val="18"/>
+          <w:szCs w:val="18"/>
+        </w:rPr>
+        <w:t>2</w:t>
+      </w:r>
+      <w:r>
+        <w:rPr>
+          <w:spacing w:val="-2"/>
+          <w:sz w:val="18"/>
+          <w:szCs w:val="18"/>
+        </w:rPr>
+        <w:t>0</w:t>
+      </w:r>
+      <w:r>
+        <w:rPr>
+          <w:sz w:val="18"/>
+          <w:szCs w:val="18"/>
+        </w:rPr>
+        <w:t>19</w:t>
+      </w:r>
+      <w:r>
+        <w:rPr>
+          <w:spacing w:val="43"/>
+          <w:sz w:val="18"/>
+          <w:szCs w:val="18"/>
+        </w:rPr>
+        <w:t xml:space="preserve"> </w:t>
+      </w:r>
+      <w:r>
+        <w:rPr>
+          <w:spacing w:val="-3"/>
+          <w:sz w:val="18"/>
+          <w:szCs w:val="18"/>
+        </w:rPr>
+        <w:t>г</w:t>
+      </w:r>
+      <w:r>
+        <w:rPr>
+          <w:spacing w:val="-2"/>
+          <w:sz w:val="18"/>
+          <w:szCs w:val="18"/>
+        </w:rPr>
+        <w:t>о</w:t>
+      </w:r>
+      <w:r>
+        <w:rPr>
+          <w:sz w:val="18"/>
+          <w:szCs w:val="18"/>
+        </w:rPr>
+        <w:t xml:space="preserve">да </w:t>
+      </w:r>
+      <w:r>
+        <w:rPr>
+          <w:spacing w:val="-2"/>
+          <w:sz w:val="18"/>
+          <w:szCs w:val="18"/>
+        </w:rPr>
+        <w:t>п</w:t>
+      </w:r>
+      <w:r>
+        <w:rPr>
+          <w:sz w:val="18"/>
+          <w:szCs w:val="18"/>
+        </w:rPr>
+        <w:t>о</w:t>
+      </w:r>
+      <w:r>
+        <w:rPr>
+          <w:spacing w:val="1"/>
+          <w:sz w:val="18"/>
+          <w:szCs w:val="18"/>
+        </w:rPr>
+        <w:t xml:space="preserve"> </w:t>
+      </w:r>
+      <w:r>
+        <w:rPr>
+          <w:sz w:val="18"/>
+          <w:szCs w:val="18"/>
+        </w:rPr>
+        <w:t>к</w:t>
+      </w:r>
+      <w:r>
+        <w:rPr>
+          <w:spacing w:val="-3"/>
+          <w:sz w:val="18"/>
+          <w:szCs w:val="18"/>
+        </w:rPr>
+        <w:t>а</w:t>
+      </w:r>
+      <w:r>
+        <w:rPr>
+          <w:sz w:val="18"/>
+          <w:szCs w:val="18"/>
+        </w:rPr>
+        <w:t>ж</w:t>
+      </w:r>
+      <w:r>
+        <w:rPr>
+          <w:spacing w:val="-1"/>
+          <w:sz w:val="18"/>
+          <w:szCs w:val="18"/>
+        </w:rPr>
+        <w:t>д</w:t>
+      </w:r>
+      <w:r>
+        <w:rPr>
+          <w:spacing w:val="-2"/>
+          <w:sz w:val="18"/>
+          <w:szCs w:val="18"/>
+        </w:rPr>
+        <w:t>о</w:t>
+      </w:r>
+      <w:r>
+        <w:rPr>
+          <w:sz w:val="18"/>
+          <w:szCs w:val="18"/>
+        </w:rPr>
+        <w:t>му</w:t>
+      </w:r>
+      <w:r>
+        <w:rPr>
+          <w:spacing w:val="-4"/>
+          <w:sz w:val="18"/>
+          <w:szCs w:val="18"/>
+        </w:rPr>
+        <w:t xml:space="preserve"> </w:t>
+      </w:r>
+      <w:r>
+        <w:rPr>
+          <w:sz w:val="18"/>
+          <w:szCs w:val="18"/>
+        </w:rPr>
+        <w:t>ра</w:t>
+      </w:r>
+      <w:r>
+        <w:rPr>
+          <w:spacing w:val="1"/>
+          <w:sz w:val="18"/>
+          <w:szCs w:val="18"/>
+        </w:rPr>
+        <w:t>й</w:t>
+      </w:r>
+      <w:r>
+        <w:rPr>
+          <w:sz w:val="18"/>
+          <w:szCs w:val="18"/>
+        </w:rPr>
+        <w:t>ону</w:t>
+      </w:r>
+      <w:r>
+        <w:rPr>
+          <w:spacing w:val="-4"/>
+          <w:sz w:val="18"/>
+          <w:szCs w:val="18"/>
+        </w:rPr>
+        <w:t xml:space="preserve"> </w:t>
+      </w:r>
+      <w:r>
+        <w:rPr>
+          <w:sz w:val="18"/>
+          <w:szCs w:val="18"/>
+        </w:rPr>
+        <w:t>в</w:t>
+      </w:r>
+      <w:r>
+        <w:rPr>
+          <w:spacing w:val="-1"/>
+          <w:sz w:val="18"/>
+          <w:szCs w:val="18"/>
+        </w:rPr>
+        <w:t xml:space="preserve"> </w:t>
+      </w:r>
+      <w:r>
+        <w:rPr>
+          <w:sz w:val="18"/>
+          <w:szCs w:val="18"/>
+        </w:rPr>
+        <w:t>целом;</w:t>
+      </w:r>
+    </w:p>
+    <w:p>
+      <w:pPr>
+        <w:jc w:val="both"/>
+        <w:rPr>
+          <w:sz w:val="18"/>
+          <w:szCs w:val="18"/>
+          <w:lang w:val="en-US"/>
+        </w:rPr>
+      </w:pPr>
+      <w:r>
+        <w:rPr>
+          <w:sz w:val="18"/>
+          <w:szCs w:val="18"/>
+          <w:lang w:val="en-US"/>
+        </w:rPr>
+        <w:t xml:space="preserve">SELECT a.name, </w:t>
+      </w:r>
+      <w:proofErr w:type="gramStart"/>
+      <w:r>
+        <w:rPr>
+          <w:sz w:val="18"/>
+          <w:szCs w:val="18"/>
+          <w:lang w:val="en-US"/>
+        </w:rPr>
+        <w:t>COUNT(</w:t>
+      </w:r>
+      <w:proofErr w:type="gramEnd"/>
+      <w:r>
+        <w:rPr>
+          <w:sz w:val="18"/>
+          <w:szCs w:val="18"/>
+          <w:lang w:val="en-US"/>
+        </w:rPr>
+        <w:t xml:space="preserve">DISTINCT </w:t>
+      </w:r>
+      <w:proofErr w:type="spellStart"/>
+      <w:r>
+        <w:rPr>
+          <w:sz w:val="18"/>
+          <w:szCs w:val="18"/>
+          <w:lang w:val="en-US"/>
+        </w:rPr>
+        <w:t>d.id_book</w:t>
+      </w:r>
+      <w:proofErr w:type="spellEnd"/>
+      <w:r>
+        <w:rPr>
+          <w:sz w:val="18"/>
+          <w:szCs w:val="18"/>
+          <w:lang w:val="en-US"/>
+        </w:rPr>
+        <w:t xml:space="preserve">)/ </w:t>
+      </w:r>
+    </w:p>
+    <w:p>
+      <w:pPr>
+        <w:jc w:val="both"/>
+        <w:rPr>
+          <w:sz w:val="18"/>
+          <w:szCs w:val="18"/>
+          <w:lang w:val="en-US"/>
+        </w:rPr>
+      </w:pPr>
+      <w:r>
+        <w:rPr>
+          <w:sz w:val="18"/>
+          <w:szCs w:val="18"/>
+          <w:lang w:val="en-US"/>
+        </w:rPr>
+        <w:t xml:space="preserve">(SELECT COUNT (DISTINCT </w:t>
+      </w:r>
+      <w:proofErr w:type="spellStart"/>
+      <w:r>
+        <w:rPr>
+          <w:sz w:val="18"/>
+          <w:szCs w:val="18"/>
+          <w:lang w:val="en-US"/>
+        </w:rPr>
+        <w:t>d.id_book</w:t>
+      </w:r>
+      <w:proofErr w:type="spellEnd"/>
+      <w:r>
+        <w:rPr>
+          <w:sz w:val="18"/>
+          <w:szCs w:val="18"/>
+          <w:lang w:val="en-US"/>
+        </w:rPr>
+        <w:t xml:space="preserve">) FROM deliveries d WHERE </w:t>
+      </w:r>
+      <w:proofErr w:type="gramStart"/>
+      <w:r>
+        <w:rPr>
+          <w:sz w:val="18"/>
+          <w:szCs w:val="18"/>
+          <w:lang w:val="en-US"/>
+        </w:rPr>
+        <w:t>EXTRACT(</w:t>
+      </w:r>
+      <w:proofErr w:type="gramEnd"/>
+      <w:r>
+        <w:rPr>
+          <w:sz w:val="18"/>
+          <w:szCs w:val="18"/>
+          <w:lang w:val="en-US"/>
+        </w:rPr>
+        <w:t xml:space="preserve">YEAR FROM </w:t>
+      </w:r>
+      <w:proofErr w:type="spellStart"/>
+      <w:r>
+        <w:rPr>
+          <w:sz w:val="18"/>
+          <w:szCs w:val="18"/>
+          <w:lang w:val="en-US"/>
+        </w:rPr>
+        <w:t>d.date_come</w:t>
+      </w:r>
+      <w:proofErr w:type="spellEnd"/>
+      <w:r>
+        <w:rPr>
+          <w:sz w:val="18"/>
+          <w:szCs w:val="18"/>
+          <w:lang w:val="en-US"/>
+        </w:rPr>
+        <w:t>) &gt;= 2019)::float*100</w:t>
+      </w:r>
+    </w:p>
+    <w:p>
+      <w:pPr>
+        <w:jc w:val="both"/>
+        <w:rPr>
+          <w:sz w:val="18"/>
+          <w:szCs w:val="18"/>
+          <w:lang w:val="en-US"/>
+        </w:rPr>
+      </w:pPr>
+      <w:r>
+        <w:rPr>
+          <w:sz w:val="18"/>
+          <w:szCs w:val="18"/>
+          <w:lang w:val="en-US"/>
+        </w:rPr>
+        <w:t>FROM deliveries d</w:t>
+      </w:r>
+    </w:p>
+    <w:p>
+      <w:pPr>
+        <w:jc w:val="both"/>
+        <w:rPr>
+          <w:sz w:val="18"/>
+          <w:szCs w:val="18"/>
+          <w:lang w:val="en-US"/>
+        </w:rPr>
+      </w:pPr>
+      <w:r>
+        <w:rPr>
+          <w:sz w:val="18"/>
+          <w:szCs w:val="18"/>
+          <w:lang w:val="en-US"/>
+        </w:rPr>
+        <w:t>JOIN shop s ON s.id=</w:t>
+      </w:r>
+      <w:proofErr w:type="spellStart"/>
+      <w:r>
+        <w:rPr>
+          <w:sz w:val="18"/>
+          <w:szCs w:val="18"/>
+          <w:lang w:val="en-US"/>
+        </w:rPr>
+        <w:t>d.id_shop</w:t>
+      </w:r>
+      <w:proofErr w:type="spellEnd"/>
+    </w:p>
+    <w:p>
+      <w:pPr>
+        <w:jc w:val="both"/>
+        <w:rPr>
+          <w:sz w:val="18"/>
+          <w:szCs w:val="18"/>
+          <w:lang w:val="en-US"/>
+        </w:rPr>
+      </w:pPr>
+      <w:r>
+        <w:rPr>
+          <w:sz w:val="18"/>
+          <w:szCs w:val="18"/>
+          <w:lang w:val="en-US"/>
+        </w:rPr>
+        <w:t>JOIN area a ON a.id=</w:t>
+      </w:r>
+      <w:proofErr w:type="spellStart"/>
+      <w:r>
+        <w:rPr>
+          <w:sz w:val="18"/>
+          <w:szCs w:val="18"/>
+          <w:lang w:val="en-US"/>
+        </w:rPr>
+        <w:t>s.id_area</w:t>
+      </w:r>
+      <w:proofErr w:type="spellEnd"/>
+    </w:p>
+    <w:p>
+      <w:pPr>
+        <w:jc w:val="both"/>
+        <w:rPr>
+          <w:sz w:val="18"/>
+          <w:szCs w:val="18"/>
+          <w:lang w:val="en-US"/>
+        </w:rPr>
+      </w:pPr>
+      <w:r>
+        <w:rPr>
+          <w:sz w:val="18"/>
+          <w:szCs w:val="18"/>
+          <w:lang w:val="en-US"/>
+        </w:rPr>
+        <w:t xml:space="preserve">WHERE </w:t>
+      </w:r>
+      <w:proofErr w:type="gramStart"/>
+      <w:r>
+        <w:rPr>
+          <w:sz w:val="18"/>
+          <w:szCs w:val="18"/>
+          <w:lang w:val="en-US"/>
+        </w:rPr>
+        <w:t>EXTRACT(</w:t>
+      </w:r>
+      <w:proofErr w:type="gramEnd"/>
+      <w:r>
+        <w:rPr>
+          <w:sz w:val="18"/>
+          <w:szCs w:val="18"/>
+          <w:lang w:val="en-US"/>
+        </w:rPr>
+        <w:t xml:space="preserve">YEAR FROM </w:t>
+      </w:r>
+      <w:proofErr w:type="spellStart"/>
+      <w:r>
+        <w:rPr>
+          <w:sz w:val="18"/>
+          <w:szCs w:val="18"/>
+          <w:lang w:val="en-US"/>
+        </w:rPr>
+        <w:t>d.date_come</w:t>
+      </w:r>
+      <w:proofErr w:type="spellEnd"/>
+      <w:r>
+        <w:rPr>
+          <w:sz w:val="18"/>
+          <w:szCs w:val="18"/>
+          <w:lang w:val="en-US"/>
+        </w:rPr>
+        <w:t>) &gt;= 2019</w:t>
+      </w:r>
+    </w:p>
+    <w:p>
+      <w:pPr>
+        <w:jc w:val="both"/>
+        <w:rPr>
+          <w:sz w:val="18"/>
+          <w:szCs w:val="18"/>
+        </w:rPr>
+      </w:pPr>
+      <w:r>
+        <w:rPr>
+          <w:sz w:val="18"/>
+          <w:szCs w:val="18"/>
+        </w:rPr>
+        <w:t>GROUP BY(a.name)</w:t>
+      </w:r>
+    </w:p>
+    <w:p>
+      <w:pPr>
+        <w:jc w:val="both"/>
+        <w:rPr>
+          <w:sz w:val="18"/>
+          <w:szCs w:val="18"/>
+        </w:rPr>
+      </w:pPr>
+    </w:p>
+    <w:p>
+      <w:pPr>
+        <w:jc w:val="both"/>
+        <w:rPr>
+          <w:sz w:val="18"/>
+          <w:szCs w:val="18"/>
+        </w:rPr>
+      </w:pPr>
+      <w:r>
+        <w:rPr>
+          <w:sz w:val="18"/>
+          <w:szCs w:val="18"/>
+        </w:rPr>
+        <w:t xml:space="preserve">– </w:t>
+      </w:r>
+      <w:r>
+        <w:rPr>
+          <w:spacing w:val="-2"/>
+          <w:sz w:val="18"/>
+          <w:szCs w:val="18"/>
+        </w:rPr>
+        <w:t>о</w:t>
+      </w:r>
+      <w:r>
+        <w:rPr>
+          <w:sz w:val="18"/>
+          <w:szCs w:val="18"/>
+        </w:rPr>
+        <w:t>пр</w:t>
+      </w:r>
+      <w:r>
+        <w:rPr>
+          <w:spacing w:val="-3"/>
+          <w:sz w:val="18"/>
+          <w:szCs w:val="18"/>
+        </w:rPr>
+        <w:t>е</w:t>
+      </w:r>
+      <w:r>
+        <w:rPr>
+          <w:sz w:val="18"/>
+          <w:szCs w:val="18"/>
+        </w:rPr>
+        <w:t>делить</w:t>
+      </w:r>
+      <w:r>
+        <w:rPr>
+          <w:spacing w:val="17"/>
+          <w:sz w:val="18"/>
+          <w:szCs w:val="18"/>
+        </w:rPr>
+        <w:t xml:space="preserve"> </w:t>
+      </w:r>
+      <w:r>
+        <w:rPr>
+          <w:spacing w:val="-3"/>
+          <w:sz w:val="18"/>
+          <w:szCs w:val="18"/>
+        </w:rPr>
+        <w:t>с</w:t>
+      </w:r>
+      <w:r>
+        <w:rPr>
+          <w:sz w:val="18"/>
+          <w:szCs w:val="18"/>
+        </w:rPr>
+        <w:t>ре</w:t>
+      </w:r>
+      <w:r>
+        <w:rPr>
+          <w:spacing w:val="-2"/>
+          <w:sz w:val="18"/>
+          <w:szCs w:val="18"/>
+        </w:rPr>
+        <w:t>д</w:t>
+      </w:r>
+      <w:r>
+        <w:rPr>
+          <w:sz w:val="18"/>
+          <w:szCs w:val="18"/>
+        </w:rPr>
+        <w:t>нее</w:t>
+      </w:r>
+      <w:r>
+        <w:rPr>
+          <w:spacing w:val="16"/>
+          <w:sz w:val="18"/>
+          <w:szCs w:val="18"/>
+        </w:rPr>
+        <w:t xml:space="preserve"> </w:t>
+      </w:r>
+      <w:r>
+        <w:rPr>
+          <w:sz w:val="18"/>
+          <w:szCs w:val="18"/>
+        </w:rPr>
+        <w:t>к</w:t>
+      </w:r>
+      <w:r>
+        <w:rPr>
+          <w:spacing w:val="1"/>
+          <w:sz w:val="18"/>
+          <w:szCs w:val="18"/>
+        </w:rPr>
+        <w:t>о</w:t>
+      </w:r>
+      <w:r>
+        <w:rPr>
+          <w:spacing w:val="-1"/>
+          <w:sz w:val="18"/>
+          <w:szCs w:val="18"/>
+        </w:rPr>
+        <w:t>л</w:t>
+      </w:r>
+      <w:r>
+        <w:rPr>
+          <w:sz w:val="18"/>
+          <w:szCs w:val="18"/>
+        </w:rPr>
+        <w:t>ич</w:t>
+      </w:r>
+      <w:r>
+        <w:rPr>
+          <w:spacing w:val="-2"/>
+          <w:sz w:val="18"/>
+          <w:szCs w:val="18"/>
+        </w:rPr>
+        <w:t>е</w:t>
+      </w:r>
+      <w:r>
+        <w:rPr>
+          <w:sz w:val="18"/>
+          <w:szCs w:val="18"/>
+        </w:rPr>
+        <w:t>ство</w:t>
+      </w:r>
+      <w:r>
+        <w:rPr>
+          <w:spacing w:val="19"/>
+          <w:sz w:val="18"/>
+          <w:szCs w:val="18"/>
+        </w:rPr>
+        <w:t xml:space="preserve"> </w:t>
+      </w:r>
+      <w:r>
+        <w:rPr>
+          <w:sz w:val="18"/>
+          <w:szCs w:val="18"/>
+        </w:rPr>
+        <w:t>и</w:t>
+      </w:r>
+      <w:r>
+        <w:rPr>
+          <w:spacing w:val="-3"/>
+          <w:sz w:val="18"/>
+          <w:szCs w:val="18"/>
+        </w:rPr>
+        <w:t>з</w:t>
+      </w:r>
+      <w:r>
+        <w:rPr>
+          <w:sz w:val="18"/>
+          <w:szCs w:val="18"/>
+        </w:rPr>
+        <w:t>д</w:t>
+      </w:r>
+      <w:r>
+        <w:rPr>
+          <w:spacing w:val="-3"/>
+          <w:sz w:val="18"/>
+          <w:szCs w:val="18"/>
+        </w:rPr>
+        <w:t>а</w:t>
+      </w:r>
+      <w:r>
+        <w:rPr>
+          <w:sz w:val="18"/>
+          <w:szCs w:val="18"/>
+        </w:rPr>
+        <w:t>н</w:t>
+      </w:r>
+      <w:r>
+        <w:rPr>
+          <w:spacing w:val="-2"/>
+          <w:sz w:val="18"/>
+          <w:szCs w:val="18"/>
+        </w:rPr>
+        <w:t>и</w:t>
+      </w:r>
+      <w:r>
+        <w:rPr>
+          <w:sz w:val="18"/>
+          <w:szCs w:val="18"/>
+        </w:rPr>
+        <w:t>й</w:t>
+      </w:r>
+      <w:r>
+        <w:rPr>
+          <w:spacing w:val="19"/>
+          <w:sz w:val="18"/>
+          <w:szCs w:val="18"/>
+        </w:rPr>
+        <w:t xml:space="preserve"> </w:t>
+      </w:r>
+      <w:r>
+        <w:rPr>
+          <w:sz w:val="18"/>
+          <w:szCs w:val="18"/>
+        </w:rPr>
+        <w:t>ка</w:t>
+      </w:r>
+      <w:r>
+        <w:rPr>
+          <w:spacing w:val="-2"/>
+          <w:sz w:val="18"/>
+          <w:szCs w:val="18"/>
+        </w:rPr>
+        <w:t>ж</w:t>
+      </w:r>
+      <w:r>
+        <w:rPr>
+          <w:sz w:val="18"/>
+          <w:szCs w:val="18"/>
+        </w:rPr>
+        <w:t>до</w:t>
+      </w:r>
+      <w:r>
+        <w:rPr>
+          <w:spacing w:val="-3"/>
+          <w:sz w:val="18"/>
+          <w:szCs w:val="18"/>
+        </w:rPr>
+        <w:t>г</w:t>
+      </w:r>
+      <w:r>
+        <w:rPr>
+          <w:sz w:val="18"/>
+          <w:szCs w:val="18"/>
+        </w:rPr>
+        <w:t>о</w:t>
+      </w:r>
+      <w:r>
+        <w:rPr>
+          <w:spacing w:val="19"/>
+          <w:sz w:val="18"/>
+          <w:szCs w:val="18"/>
+        </w:rPr>
+        <w:t xml:space="preserve"> </w:t>
+      </w:r>
+      <w:r>
+        <w:rPr>
+          <w:sz w:val="18"/>
+          <w:szCs w:val="18"/>
+        </w:rPr>
+        <w:t>и</w:t>
+      </w:r>
+      <w:r>
+        <w:rPr>
+          <w:spacing w:val="-3"/>
+          <w:sz w:val="18"/>
+          <w:szCs w:val="18"/>
+        </w:rPr>
+        <w:t>з</w:t>
+      </w:r>
+      <w:r>
+        <w:rPr>
+          <w:sz w:val="18"/>
+          <w:szCs w:val="18"/>
+        </w:rPr>
+        <w:t>дате</w:t>
+      </w:r>
+      <w:r>
+        <w:rPr>
+          <w:spacing w:val="-1"/>
+          <w:sz w:val="18"/>
+          <w:szCs w:val="18"/>
+        </w:rPr>
+        <w:t>л</w:t>
+      </w:r>
+      <w:r>
+        <w:rPr>
+          <w:spacing w:val="-4"/>
+          <w:sz w:val="18"/>
+          <w:szCs w:val="18"/>
+        </w:rPr>
+        <w:t>ь</w:t>
+      </w:r>
+      <w:r>
+        <w:rPr>
+          <w:sz w:val="18"/>
+          <w:szCs w:val="18"/>
+        </w:rPr>
+        <w:t>ства</w:t>
+      </w:r>
+    </w:p>
+    <w:p>
+      <w:pPr>
+        <w:jc w:val="both"/>
+        <w:rPr>
+          <w:sz w:val="18"/>
+          <w:szCs w:val="18"/>
+          <w:lang w:val="en-US"/>
+        </w:rPr>
+      </w:pPr>
+      <w:r>
+        <w:rPr>
+          <w:sz w:val="18"/>
+          <w:szCs w:val="18"/>
+          <w:lang w:val="en-US"/>
+        </w:rPr>
+        <w:t xml:space="preserve">SELECT p.name, </w:t>
+      </w:r>
+      <w:proofErr w:type="gramStart"/>
+      <w:r>
+        <w:rPr>
+          <w:sz w:val="18"/>
+          <w:szCs w:val="18"/>
+          <w:lang w:val="en-US"/>
+        </w:rPr>
+        <w:t>COUNT(</w:t>
+      </w:r>
+      <w:proofErr w:type="gramEnd"/>
+      <w:r>
+        <w:rPr>
+          <w:sz w:val="18"/>
+          <w:szCs w:val="18"/>
+          <w:lang w:val="en-US"/>
+        </w:rPr>
+        <w:t>DISTINCT b.id)/COUNT(p.id)::float</w:t>
+      </w:r>
+    </w:p>
+    <w:p>
+      <w:pPr>
+        <w:jc w:val="both"/>
+        <w:rPr>
+          <w:sz w:val="18"/>
+          <w:szCs w:val="18"/>
+          <w:lang w:val="en-US"/>
+        </w:rPr>
+      </w:pPr>
+      <w:r>
+        <w:rPr>
+          <w:sz w:val="18"/>
+          <w:szCs w:val="18"/>
+          <w:lang w:val="en-US"/>
+        </w:rPr>
+        <w:t>FROM deliveries d</w:t>
+      </w:r>
+    </w:p>
+    <w:p>
+      <w:pPr>
+        <w:jc w:val="both"/>
+        <w:rPr>
+          <w:sz w:val="18"/>
+          <w:szCs w:val="18"/>
+          <w:lang w:val="en-US"/>
+        </w:rPr>
+      </w:pPr>
+      <w:r>
+        <w:rPr>
+          <w:sz w:val="18"/>
+          <w:szCs w:val="18"/>
+          <w:lang w:val="en-US"/>
+        </w:rPr>
+        <w:t xml:space="preserve">JOIN book b ON b.id = </w:t>
+      </w:r>
+      <w:proofErr w:type="spellStart"/>
+      <w:r>
+        <w:rPr>
+          <w:sz w:val="18"/>
+          <w:szCs w:val="18"/>
+          <w:lang w:val="en-US"/>
+        </w:rPr>
+        <w:t>d.id_book</w:t>
+      </w:r>
+      <w:proofErr w:type="spellEnd"/>
+    </w:p>
+    <w:p>
+      <w:pPr>
+        <w:jc w:val="both"/>
+        <w:rPr>
+          <w:sz w:val="18"/>
+          <w:szCs w:val="18"/>
+          <w:lang w:val="en-US"/>
+        </w:rPr>
+      </w:pPr>
+      <w:r>
+        <w:rPr>
+          <w:sz w:val="18"/>
+          <w:szCs w:val="18"/>
+          <w:lang w:val="en-US"/>
+        </w:rPr>
+        <w:t xml:space="preserve">JOIN publisher p ON p.id = </w:t>
+      </w:r>
+      <w:proofErr w:type="spellStart"/>
+      <w:r>
+        <w:rPr>
+          <w:sz w:val="18"/>
+          <w:szCs w:val="18"/>
+          <w:lang w:val="en-US"/>
+        </w:rPr>
+        <w:t>b.id_publisher</w:t>
+      </w:r>
+      <w:proofErr w:type="spellEnd"/>
+    </w:p>
+    <w:p>
+      <w:pPr>
+        <w:jc w:val="both"/>
+        <w:rPr>
+          <w:sz w:val="18"/>
+          <w:szCs w:val="18"/>
+          <w:lang w:val="en-US"/>
+        </w:rPr>
+      </w:pPr>
+      <w:r>
+        <w:rPr>
+          <w:sz w:val="18"/>
+          <w:szCs w:val="18"/>
+          <w:lang w:val="en-US"/>
+        </w:rPr>
+        <w:t>GROUP BY (p.name)</w:t>
+      </w:r>
+    </w:p>
+    <w:p>
+      <w:pPr>
+        <w:jc w:val="both"/>
+        <w:rPr>
+          <w:sz w:val="18"/>
+          <w:szCs w:val="18"/>
+        </w:rPr>
+      </w:pPr>
+      <w:r>
+        <w:rPr>
+          <w:sz w:val="18"/>
+          <w:szCs w:val="18"/>
+          <w:lang w:val="en-US"/>
+        </w:rPr>
+        <w:t>ORDER</w:t>
+      </w:r>
+      <w:r>
+        <w:rPr>
+          <w:sz w:val="18"/>
+          <w:szCs w:val="18"/>
+        </w:rPr>
+        <w:t xml:space="preserve"> </w:t>
+      </w:r>
+      <w:proofErr w:type="gramStart"/>
+      <w:r>
+        <w:rPr>
+          <w:sz w:val="18"/>
+          <w:szCs w:val="18"/>
+          <w:lang w:val="en-US"/>
+        </w:rPr>
+        <w:t>BY</w:t>
+      </w:r>
+      <w:r>
+        <w:rPr>
+          <w:sz w:val="18"/>
+          <w:szCs w:val="18"/>
+        </w:rPr>
+        <w:t>(</w:t>
+      </w:r>
+      <w:proofErr w:type="gramEnd"/>
+      <w:r>
+        <w:rPr>
+          <w:sz w:val="18"/>
+          <w:szCs w:val="18"/>
+          <w:lang w:val="en-US"/>
+        </w:rPr>
+        <w:t>p</w:t>
+      </w:r>
+      <w:r>
+        <w:rPr>
+          <w:sz w:val="18"/>
+          <w:szCs w:val="18"/>
+        </w:rPr>
+        <w:t>.</w:t>
+      </w:r>
+      <w:r>
+        <w:rPr>
+          <w:sz w:val="18"/>
+          <w:szCs w:val="18"/>
+          <w:lang w:val="en-US"/>
+        </w:rPr>
+        <w:t>name</w:t>
+      </w:r>
+      <w:r>
+        <w:rPr>
+          <w:sz w:val="18"/>
+          <w:szCs w:val="18"/>
+        </w:rPr>
+        <w:t>)</w:t>
+      </w:r>
+    </w:p>
+    <w:p>
+      <w:pPr>
+        <w:jc w:val="both"/>
+        <w:rPr>
+          <w:sz w:val="18"/>
+          <w:szCs w:val="18"/>
+        </w:rPr>
+      </w:pPr>
       <w:bookmarkStart w:id="0" w:name="_GoBack"/>
       <w:bookmarkEnd w:id="0"/>
     </w:p>
     <w:p>
       <w:pPr>
         <w:jc w:val="both"/>
+        <w:rPr>
+          <w:sz w:val="18"/>
+          <w:szCs w:val="18"/>
+        </w:rPr>
       </w:pPr>
       <w:r>
-        <w:t>–</w:t>
-      </w:r>
-      <w:r>
-        <w:t xml:space="preserve"> </w:t>
-      </w:r>
-      <w:r>
-        <w:rPr>
-          <w:spacing w:val="-2"/>
+        <w:rPr>
+          <w:sz w:val="18"/>
+          <w:szCs w:val="18"/>
+        </w:rPr>
+        <w:t xml:space="preserve">– </w:t>
+      </w:r>
+      <w:r>
+        <w:rPr>
+          <w:spacing w:val="-2"/>
+          <w:sz w:val="18"/>
+          <w:szCs w:val="18"/>
         </w:rPr>
         <w:t>о</w:t>
       </w:r>
       <w:r>
+        <w:rPr>
+          <w:sz w:val="18"/>
+          <w:szCs w:val="18"/>
+        </w:rPr>
         <w:t>пр</w:t>
       </w:r>
       <w:r>
         <w:rPr>
           <w:spacing w:val="-3"/>
+          <w:sz w:val="18"/>
+          <w:szCs w:val="18"/>
         </w:rPr>
         <w:t>е</w:t>
       </w:r>
       <w:r>
+        <w:rPr>
+          <w:sz w:val="18"/>
+          <w:szCs w:val="18"/>
+        </w:rPr>
         <w:t>делить</w:t>
       </w:r>
       <w:r>
         <w:rPr>
-          <w:spacing w:val="41"/>
-        </w:rPr>
-        <w:t xml:space="preserve"> </w:t>
-      </w:r>
-      <w:r>
-        <w:rPr>
-          <w:spacing w:val="-2"/>
-        </w:rPr>
-        <w:t>пр</w:t>
-      </w:r>
-      <w:r>
-        <w:t>оц</w:t>
+          <w:spacing w:val="17"/>
+          <w:sz w:val="18"/>
+          <w:szCs w:val="18"/>
+        </w:rPr>
+        <w:t xml:space="preserve"> </w:t>
       </w:r>
       <w:r>
         <w:rPr>
           <w:spacing w:val="-3"/>
+          <w:sz w:val="18"/>
+          <w:szCs w:val="18"/>
+        </w:rPr>
+        <w:t>с</w:t>
+      </w:r>
+      <w:r>
+        <w:rPr>
+          <w:sz w:val="18"/>
+          <w:szCs w:val="18"/>
+        </w:rPr>
+        <w:t>ре</w:t>
+      </w:r>
+      <w:r>
+        <w:rPr>
+          <w:spacing w:val="-2"/>
+          <w:sz w:val="18"/>
+          <w:szCs w:val="18"/>
+        </w:rPr>
+        <w:t>д</w:t>
+      </w:r>
+      <w:r>
+        <w:rPr>
+          <w:sz w:val="18"/>
+          <w:szCs w:val="18"/>
+        </w:rPr>
+        <w:t>нее</w:t>
+      </w:r>
+      <w:r>
+        <w:rPr>
+          <w:spacing w:val="16"/>
+          <w:sz w:val="18"/>
+          <w:szCs w:val="18"/>
+        </w:rPr>
+        <w:t xml:space="preserve"> </w:t>
+      </w:r>
+      <w:r>
+        <w:rPr>
+          <w:sz w:val="18"/>
+          <w:szCs w:val="18"/>
+        </w:rPr>
+        <w:t>к</w:t>
+      </w:r>
+      <w:r>
+        <w:rPr>
+          <w:spacing w:val="1"/>
+          <w:sz w:val="18"/>
+          <w:szCs w:val="18"/>
+        </w:rPr>
+        <w:t>о</w:t>
+      </w:r>
+      <w:r>
+        <w:rPr>
+          <w:spacing w:val="-1"/>
+          <w:sz w:val="18"/>
+          <w:szCs w:val="18"/>
+        </w:rPr>
+        <w:t>л</w:t>
+      </w:r>
+      <w:r>
+        <w:rPr>
+          <w:sz w:val="18"/>
+          <w:szCs w:val="18"/>
+        </w:rPr>
+        <w:t>ич</w:t>
+      </w:r>
+      <w:r>
+        <w:rPr>
+          <w:spacing w:val="-2"/>
+          <w:sz w:val="18"/>
+          <w:szCs w:val="18"/>
         </w:rPr>
         <w:t>е</w:t>
       </w:r>
       <w:r>
         <w:rPr>
-          <w:spacing w:val="-2"/>
+          <w:sz w:val="18"/>
+          <w:szCs w:val="18"/>
+        </w:rPr>
+        <w:t>ство</w:t>
+      </w:r>
+      <w:r>
+        <w:rPr>
+          <w:spacing w:val="19"/>
+          <w:sz w:val="18"/>
+          <w:szCs w:val="18"/>
+        </w:rPr>
+        <w:t xml:space="preserve"> </w:t>
+      </w:r>
+      <w:r>
+        <w:rPr>
+          <w:sz w:val="18"/>
+          <w:szCs w:val="18"/>
+        </w:rPr>
+        <w:t>и</w:t>
+      </w:r>
+      <w:r>
+        <w:rPr>
+          <w:spacing w:val="-3"/>
+          <w:sz w:val="18"/>
+          <w:szCs w:val="18"/>
+        </w:rPr>
+        <w:t>з</w:t>
+      </w:r>
+      <w:r>
+        <w:rPr>
+          <w:sz w:val="18"/>
+          <w:szCs w:val="18"/>
+        </w:rPr>
+        <w:t>д</w:t>
+      </w:r>
+      <w:r>
+        <w:rPr>
+          <w:spacing w:val="-3"/>
+          <w:sz w:val="18"/>
+          <w:szCs w:val="18"/>
+        </w:rPr>
+        <w:t>а</w:t>
+      </w:r>
+      <w:r>
+        <w:rPr>
+          <w:sz w:val="18"/>
+          <w:szCs w:val="18"/>
         </w:rPr>
         <w:t>н</w:t>
       </w:r>
       <w:r>
+        <w:rPr>
+          <w:spacing w:val="-2"/>
+          <w:sz w:val="18"/>
+          <w:szCs w:val="18"/>
+        </w:rPr>
+        <w:t>и</w:t>
+      </w:r>
+      <w:r>
+        <w:rPr>
+          <w:sz w:val="18"/>
+          <w:szCs w:val="18"/>
+        </w:rPr>
+        <w:t>й</w:t>
+      </w:r>
+      <w:r>
+        <w:rPr>
+          <w:spacing w:val="19"/>
+          <w:sz w:val="18"/>
+          <w:szCs w:val="18"/>
+        </w:rPr>
+        <w:t xml:space="preserve"> </w:t>
+      </w:r>
+      <w:r>
+        <w:rPr>
+          <w:sz w:val="18"/>
+          <w:szCs w:val="18"/>
+        </w:rPr>
+        <w:t>по</w:t>
+      </w:r>
+      <w:r>
+        <w:rPr>
+          <w:spacing w:val="19"/>
+          <w:sz w:val="18"/>
+          <w:szCs w:val="18"/>
+        </w:rPr>
+        <w:t xml:space="preserve"> </w:t>
+      </w:r>
+      <w:r>
+        <w:rPr>
+          <w:sz w:val="18"/>
+          <w:szCs w:val="18"/>
+        </w:rPr>
+        <w:t>вс</w:t>
+      </w:r>
+      <w:r>
+        <w:rPr>
+          <w:spacing w:val="-3"/>
+          <w:sz w:val="18"/>
+          <w:szCs w:val="18"/>
+        </w:rPr>
+        <w:t>е</w:t>
+      </w:r>
+      <w:r>
+        <w:rPr>
+          <w:sz w:val="18"/>
+          <w:szCs w:val="18"/>
+        </w:rPr>
+        <w:t>м изда</w:t>
+      </w:r>
+      <w:r>
+        <w:rPr>
+          <w:spacing w:val="-2"/>
+          <w:sz w:val="18"/>
+          <w:szCs w:val="18"/>
+        </w:rPr>
         <w:t>т</w:t>
       </w:r>
       <w:r>
         <w:rPr>
-          <w:spacing w:val="42"/>
-        </w:rPr>
-        <w:t xml:space="preserve"> </w:t>
-      </w:r>
-      <w:proofErr w:type="gramStart"/>
-      <w:r>
-        <w:t>изд</w:t>
-      </w:r>
-      <w:r>
-        <w:rPr>
-          <w:spacing w:val="-2"/>
-        </w:rPr>
-        <w:t>а</w:t>
-      </w:r>
-      <w:r>
-        <w:t>н</w:t>
-      </w:r>
-      <w:r>
-        <w:rPr>
-          <w:spacing w:val="-2"/>
-        </w:rPr>
-        <w:t>и</w:t>
-      </w:r>
-      <w:r>
-        <w:t>й</w:t>
-      </w:r>
-      <w:proofErr w:type="gramEnd"/>
-      <w:r>
-        <w:rPr>
-          <w:spacing w:val="43"/>
-        </w:rPr>
-        <w:t xml:space="preserve"> </w:t>
-      </w:r>
-      <w:r>
-        <w:t>п</w:t>
-      </w:r>
-      <w:r>
-        <w:rPr>
-          <w:spacing w:val="-2"/>
-        </w:rPr>
-        <w:t>о</w:t>
-      </w:r>
-      <w:r>
-        <w:t>ст</w:t>
+          <w:sz w:val="18"/>
+          <w:szCs w:val="18"/>
+        </w:rPr>
+        <w:t>ел</w:t>
+      </w:r>
+      <w:r>
+        <w:rPr>
+          <w:spacing w:val="-2"/>
+          <w:sz w:val="18"/>
+          <w:szCs w:val="18"/>
+        </w:rPr>
+        <w:t>ь</w:t>
+      </w:r>
+      <w:r>
+        <w:rPr>
+          <w:sz w:val="18"/>
+          <w:szCs w:val="18"/>
+        </w:rPr>
+        <w:t>ствам</w:t>
+      </w:r>
+      <w:r>
+        <w:rPr>
+          <w:spacing w:val="-2"/>
+          <w:sz w:val="18"/>
+          <w:szCs w:val="18"/>
+        </w:rPr>
+        <w:t xml:space="preserve"> </w:t>
+      </w:r>
+      <w:r>
+        <w:rPr>
+          <w:sz w:val="18"/>
+          <w:szCs w:val="18"/>
+        </w:rPr>
+        <w:t>в</w:t>
+      </w:r>
+      <w:r>
+        <w:rPr>
+          <w:spacing w:val="-1"/>
+          <w:sz w:val="18"/>
+          <w:szCs w:val="18"/>
+        </w:rPr>
+        <w:t xml:space="preserve"> </w:t>
+      </w:r>
+      <w:r>
+        <w:rPr>
+          <w:sz w:val="18"/>
+          <w:szCs w:val="18"/>
+        </w:rPr>
+        <w:t>це</w:t>
       </w:r>
       <w:r>
         <w:rPr>
           <w:spacing w:val="-4"/>
-        </w:rPr>
-        <w:t>у</w:t>
-      </w:r>
-      <w:r>
-        <w:t>пивших</w:t>
-      </w:r>
-      <w:r>
-        <w:rPr>
-          <w:spacing w:val="43"/>
-        </w:rPr>
-        <w:t xml:space="preserve"> </w:t>
-      </w:r>
-      <w:r>
-        <w:t>в</w:t>
-      </w:r>
-      <w:r>
-        <w:rPr>
-          <w:spacing w:val="42"/>
-        </w:rPr>
-        <w:t xml:space="preserve"> </w:t>
-      </w:r>
-      <w:r>
-        <w:t>мага</w:t>
-      </w:r>
-      <w:r>
-        <w:rPr>
-          <w:spacing w:val="-3"/>
-        </w:rPr>
-        <w:t>з</w:t>
-      </w:r>
-      <w:r>
-        <w:t>и</w:t>
-      </w:r>
-      <w:r>
-        <w:rPr>
-          <w:spacing w:val="-2"/>
-        </w:rPr>
-        <w:t>н</w:t>
-      </w:r>
-      <w:r>
-        <w:t>ы</w:t>
-      </w:r>
-      <w:r>
-        <w:rPr>
-          <w:spacing w:val="43"/>
-        </w:rPr>
-        <w:t xml:space="preserve"> </w:t>
-      </w:r>
-      <w:r>
-        <w:rPr>
-          <w:spacing w:val="-2"/>
-        </w:rPr>
-        <w:t>по</w:t>
-      </w:r>
-      <w:r>
-        <w:t>сле</w:t>
-      </w:r>
-      <w:r>
-        <w:rPr>
-          <w:spacing w:val="41"/>
-        </w:rPr>
-        <w:t xml:space="preserve"> </w:t>
-      </w:r>
-      <w:r>
-        <w:t>2</w:t>
-      </w:r>
-      <w:r>
-        <w:rPr>
-          <w:spacing w:val="-2"/>
-        </w:rPr>
-        <w:t>0</w:t>
-      </w:r>
-      <w:r>
-        <w:t>1</w:t>
-      </w:r>
-      <w:r>
-        <w:t>9</w:t>
-      </w:r>
-      <w:r>
-        <w:rPr>
-          <w:spacing w:val="43"/>
-        </w:rPr>
-        <w:t xml:space="preserve"> </w:t>
-      </w:r>
-      <w:r>
-        <w:rPr>
-          <w:spacing w:val="-3"/>
-        </w:rPr>
-        <w:t>г</w:t>
-      </w:r>
-      <w:r>
-        <w:rPr>
-          <w:spacing w:val="-2"/>
-        </w:rPr>
-        <w:t>о</w:t>
-      </w:r>
-      <w:r>
-        <w:t>да</w:t>
-      </w:r>
-      <w:r>
-        <w:t xml:space="preserve"> </w:t>
-      </w:r>
-      <w:r>
-        <w:rPr>
-          <w:spacing w:val="-2"/>
-        </w:rPr>
-        <w:t>п</w:t>
-      </w:r>
-      <w:r>
-        <w:t>о</w:t>
-      </w:r>
-      <w:r>
-        <w:rPr>
-          <w:spacing w:val="1"/>
-        </w:rPr>
-        <w:t xml:space="preserve"> </w:t>
-      </w:r>
-      <w:r>
-        <w:t>к</w:t>
-      </w:r>
-      <w:r>
-        <w:rPr>
-          <w:spacing w:val="-3"/>
-        </w:rPr>
-        <w:t>а</w:t>
-      </w:r>
-      <w:r>
-        <w:t>ж</w:t>
-      </w:r>
-      <w:r>
-        <w:rPr>
-          <w:spacing w:val="-1"/>
-        </w:rPr>
-        <w:t>д</w:t>
-      </w:r>
-      <w:r>
-        <w:rPr>
-          <w:spacing w:val="-2"/>
-        </w:rPr>
-        <w:t>о</w:t>
-      </w:r>
-      <w:r>
-        <w:t>му</w:t>
-      </w:r>
-      <w:r>
-        <w:rPr>
-          <w:spacing w:val="-4"/>
-        </w:rPr>
-        <w:t xml:space="preserve"> </w:t>
-      </w:r>
-      <w:r>
-        <w:t>ра</w:t>
-      </w:r>
-      <w:r>
-        <w:rPr>
-          <w:spacing w:val="1"/>
-        </w:rPr>
-        <w:t>й</w:t>
-      </w:r>
-      <w:r>
-        <w:t>ону</w:t>
-      </w:r>
-      <w:r>
-        <w:rPr>
-          <w:spacing w:val="-4"/>
-        </w:rPr>
-        <w:t xml:space="preserve"> </w:t>
-      </w:r>
-      <w:r>
-        <w:t>в</w:t>
-      </w:r>
-      <w:r>
-        <w:rPr>
-          <w:spacing w:val="-1"/>
-        </w:rPr>
-        <w:t xml:space="preserve"> </w:t>
-      </w:r>
-      <w:r>
-        <w:t>целом</w:t>
-      </w:r>
-      <w:r>
-        <w:t>;</w:t>
+          <w:sz w:val="18"/>
+          <w:szCs w:val="18"/>
+        </w:rPr>
+        <w:t>л</w:t>
+      </w:r>
+      <w:r>
+        <w:rPr>
+          <w:sz w:val="18"/>
+          <w:szCs w:val="18"/>
+        </w:rPr>
+        <w:t>ом;</w:t>
       </w:r>
     </w:p>
     <w:p>
       <w:pPr>
         <w:jc w:val="both"/>
+        <w:rPr>
+          <w:sz w:val="18"/>
+          <w:szCs w:val="18"/>
+          <w:lang w:val="en-US"/>
+        </w:rPr>
       </w:pPr>
       <w:r>
-        <w:t>–</w:t>
-      </w:r>
-      <w:r>
-        <w:t xml:space="preserve"> </w:t>
-      </w:r>
-      <w:r>
-        <w:rPr>
-          <w:spacing w:val="-2"/>
-        </w:rPr>
-        <w:t>о</w:t>
-      </w:r>
-      <w:r>
-        <w:t>пр</w:t>
-      </w:r>
-      <w:r>
-        <w:rPr>
-          <w:spacing w:val="-3"/>
-        </w:rPr>
-        <w:t>е</w:t>
-      </w:r>
-      <w:r>
-        <w:t>делить</w:t>
-      </w:r>
-      <w:r>
-        <w:rPr>
-          <w:spacing w:val="17"/>
-        </w:rPr>
-        <w:t xml:space="preserve"> </w:t>
-      </w:r>
-      <w:r>
-        <w:rPr>
-          <w:spacing w:val="-3"/>
-        </w:rPr>
-        <w:t>с</w:t>
-      </w:r>
-      <w:r>
-        <w:t>ре</w:t>
-      </w:r>
-      <w:r>
-        <w:rPr>
-          <w:spacing w:val="-2"/>
-        </w:rPr>
-        <w:t>д</w:t>
-      </w:r>
-      <w:r>
-        <w:t>нее</w:t>
-      </w:r>
-      <w:r>
-        <w:rPr>
-          <w:spacing w:val="16"/>
-        </w:rPr>
-        <w:t xml:space="preserve"> </w:t>
-      </w:r>
-      <w:r>
-        <w:t>к</w:t>
-      </w:r>
-      <w:r>
-        <w:rPr>
-          <w:spacing w:val="1"/>
-        </w:rPr>
-        <w:t>о</w:t>
-      </w:r>
-      <w:r>
-        <w:rPr>
-          <w:spacing w:val="-1"/>
-        </w:rPr>
-        <w:t>л</w:t>
-      </w:r>
-      <w:r>
-        <w:t>ич</w:t>
-      </w:r>
-      <w:r>
-        <w:rPr>
-          <w:spacing w:val="-2"/>
-        </w:rPr>
-        <w:t>е</w:t>
-      </w:r>
-      <w:r>
-        <w:t>ство</w:t>
-      </w:r>
-      <w:r>
-        <w:rPr>
-          <w:spacing w:val="19"/>
-        </w:rPr>
-        <w:t xml:space="preserve"> </w:t>
-      </w:r>
-      <w:r>
-        <w:t>и</w:t>
-      </w:r>
-      <w:r>
-        <w:rPr>
-          <w:spacing w:val="-3"/>
-        </w:rPr>
-        <w:t>з</w:t>
-      </w:r>
-      <w:r>
-        <w:t>д</w:t>
-      </w:r>
-      <w:r>
-        <w:rPr>
-          <w:spacing w:val="-3"/>
-        </w:rPr>
-        <w:t>а</w:t>
-      </w:r>
-      <w:r>
-        <w:t>н</w:t>
-      </w:r>
-      <w:r>
-        <w:rPr>
-          <w:spacing w:val="-2"/>
-        </w:rPr>
-        <w:t>и</w:t>
-      </w:r>
-      <w:r>
-        <w:t>й</w:t>
-      </w:r>
-      <w:r>
-        <w:rPr>
-          <w:spacing w:val="19"/>
-        </w:rPr>
-        <w:t xml:space="preserve"> </w:t>
-      </w:r>
-      <w:r>
-        <w:t>ка</w:t>
-      </w:r>
-      <w:r>
-        <w:rPr>
-          <w:spacing w:val="-2"/>
-        </w:rPr>
-        <w:t>ж</w:t>
-      </w:r>
-      <w:r>
-        <w:t>до</w:t>
-      </w:r>
-      <w:r>
-        <w:rPr>
-          <w:spacing w:val="-3"/>
-        </w:rPr>
-        <w:t>г</w:t>
-      </w:r>
-      <w:r>
-        <w:t>о</w:t>
-      </w:r>
-      <w:r>
-        <w:rPr>
-          <w:spacing w:val="19"/>
-        </w:rPr>
-        <w:t xml:space="preserve"> </w:t>
-      </w:r>
-      <w:r>
-        <w:t>и</w:t>
-      </w:r>
-      <w:r>
-        <w:rPr>
-          <w:spacing w:val="-3"/>
-        </w:rPr>
-        <w:t>з</w:t>
-      </w:r>
-      <w:r>
-        <w:t>дате</w:t>
-      </w:r>
-      <w:r>
-        <w:rPr>
-          <w:spacing w:val="-1"/>
-        </w:rPr>
-        <w:t>л</w:t>
-      </w:r>
-      <w:r>
-        <w:rPr>
-          <w:spacing w:val="-4"/>
-        </w:rPr>
-        <w:t>ь</w:t>
-      </w:r>
-      <w:r>
-        <w:t>ства</w:t>
-      </w:r>
-      <w:r>
-        <w:rPr>
-          <w:spacing w:val="17"/>
-        </w:rPr>
-        <w:t>;</w:t>
+        <w:rPr>
+          <w:sz w:val="18"/>
+          <w:szCs w:val="18"/>
+          <w:lang w:val="en-US"/>
+        </w:rPr>
+        <w:t xml:space="preserve">SELECT </w:t>
+      </w:r>
+      <w:proofErr w:type="gramStart"/>
+      <w:r>
+        <w:rPr>
+          <w:sz w:val="18"/>
+          <w:szCs w:val="18"/>
+          <w:lang w:val="en-US"/>
+        </w:rPr>
+        <w:t>COUNT(</w:t>
+      </w:r>
+      <w:proofErr w:type="gramEnd"/>
+      <w:r>
+        <w:rPr>
+          <w:sz w:val="18"/>
+          <w:szCs w:val="18"/>
+          <w:lang w:val="en-US"/>
+        </w:rPr>
+        <w:t>DISTINCT b.id)/COUNT(DISTINCT p.id)</w:t>
       </w:r>
     </w:p>
     <w:p>
       <w:pPr>
         <w:jc w:val="both"/>
+        <w:rPr>
+          <w:sz w:val="18"/>
+          <w:szCs w:val="18"/>
+          <w:lang w:val="en-US"/>
+        </w:rPr>
       </w:pPr>
       <w:r>
-        <w:t>–</w:t>
-      </w:r>
-      <w:r>
-        <w:t xml:space="preserve"> </w:t>
-      </w:r>
-      <w:r>
-        <w:rPr>
-          <w:spacing w:val="-2"/>
-        </w:rPr>
-        <w:t>о</w:t>
-      </w:r>
-      <w:r>
-        <w:t>пр</w:t>
-      </w:r>
-      <w:r>
-        <w:rPr>
-          <w:spacing w:val="-3"/>
-        </w:rPr>
-        <w:t>е</w:t>
-      </w:r>
-      <w:r>
-        <w:t>делить</w:t>
-      </w:r>
-      <w:r>
-        <w:rPr>
-          <w:spacing w:val="17"/>
-        </w:rPr>
-        <w:t xml:space="preserve"> </w:t>
-      </w:r>
-      <w:r>
-        <w:rPr>
-          <w:spacing w:val="-3"/>
-        </w:rPr>
-        <w:t>с</w:t>
-      </w:r>
-      <w:r>
-        <w:t>ре</w:t>
-      </w:r>
-      <w:r>
-        <w:rPr>
-          <w:spacing w:val="-2"/>
-        </w:rPr>
-        <w:t>д</w:t>
-      </w:r>
-      <w:r>
-        <w:t>нее</w:t>
-      </w:r>
-      <w:r>
-        <w:rPr>
-          <w:spacing w:val="16"/>
-        </w:rPr>
-        <w:t xml:space="preserve"> </w:t>
-      </w:r>
-      <w:r>
-        <w:t>к</w:t>
-      </w:r>
-      <w:r>
-        <w:rPr>
-          <w:spacing w:val="1"/>
-        </w:rPr>
-        <w:t>о</w:t>
-      </w:r>
-      <w:r>
-        <w:rPr>
-          <w:spacing w:val="-1"/>
-        </w:rPr>
-        <w:t>л</w:t>
-      </w:r>
-      <w:r>
-        <w:t>ич</w:t>
-      </w:r>
-      <w:r>
-        <w:rPr>
-          <w:spacing w:val="-2"/>
-        </w:rPr>
-        <w:t>е</w:t>
-      </w:r>
-      <w:r>
-        <w:t>ство</w:t>
-      </w:r>
-      <w:r>
-        <w:rPr>
-          <w:spacing w:val="19"/>
-        </w:rPr>
-        <w:t xml:space="preserve"> </w:t>
-      </w:r>
-      <w:r>
-        <w:t>и</w:t>
-      </w:r>
-      <w:r>
-        <w:rPr>
-          <w:spacing w:val="-3"/>
-        </w:rPr>
-        <w:t>з</w:t>
-      </w:r>
-      <w:r>
-        <w:t>д</w:t>
-      </w:r>
-      <w:r>
-        <w:rPr>
-          <w:spacing w:val="-3"/>
-        </w:rPr>
-        <w:t>а</w:t>
-      </w:r>
-      <w:r>
-        <w:t>н</w:t>
-      </w:r>
-      <w:r>
-        <w:rPr>
-          <w:spacing w:val="-2"/>
-        </w:rPr>
-        <w:t>и</w:t>
-      </w:r>
-      <w:r>
-        <w:t>й</w:t>
-      </w:r>
-      <w:r>
-        <w:rPr>
-          <w:spacing w:val="19"/>
-        </w:rPr>
-        <w:t xml:space="preserve"> </w:t>
-      </w:r>
-      <w:r>
-        <w:t>по</w:t>
-      </w:r>
-      <w:r>
-        <w:rPr>
-          <w:spacing w:val="19"/>
-        </w:rPr>
-        <w:t xml:space="preserve"> </w:t>
-      </w:r>
-      <w:r>
-        <w:t>вс</w:t>
-      </w:r>
-      <w:r>
-        <w:rPr>
-          <w:spacing w:val="-3"/>
-        </w:rPr>
-        <w:t>е</w:t>
-      </w:r>
-      <w:r>
-        <w:t>м изда</w:t>
-      </w:r>
-      <w:r>
-        <w:rPr>
-          <w:spacing w:val="-2"/>
-        </w:rPr>
-        <w:t>т</w:t>
-      </w:r>
-      <w:r>
-        <w:t>ел</w:t>
-      </w:r>
-      <w:r>
-        <w:rPr>
-          <w:spacing w:val="-2"/>
-        </w:rPr>
-        <w:t>ь</w:t>
-      </w:r>
-      <w:r>
-        <w:t>ствам</w:t>
-      </w:r>
-      <w:r>
-        <w:rPr>
-          <w:spacing w:val="-2"/>
-        </w:rPr>
-        <w:t xml:space="preserve"> </w:t>
-      </w:r>
-      <w:r>
-        <w:t>в</w:t>
-      </w:r>
-      <w:r>
-        <w:rPr>
-          <w:spacing w:val="-1"/>
-        </w:rPr>
-        <w:t xml:space="preserve"> </w:t>
-      </w:r>
-      <w:r>
-        <w:t>це</w:t>
-      </w:r>
-      <w:r>
-        <w:rPr>
-          <w:spacing w:val="-4"/>
-        </w:rPr>
-        <w:t>л</w:t>
-      </w:r>
-      <w:r>
-        <w:t>ом</w:t>
-      </w:r>
-      <w:r>
-        <w:t>;</w:t>
+        <w:rPr>
+          <w:sz w:val="18"/>
+          <w:szCs w:val="18"/>
+          <w:lang w:val="en-US"/>
+        </w:rPr>
+        <w:t>FROM deliveries d</w:t>
       </w:r>
     </w:p>
     <w:p>
       <w:pPr>
         <w:jc w:val="both"/>
+        <w:rPr>
+          <w:sz w:val="18"/>
+          <w:szCs w:val="18"/>
+          <w:lang w:val="en-US"/>
+        </w:rPr>
       </w:pPr>
       <w:r>
-        <w:t>–</w:t>
-      </w:r>
-      <w:r>
-        <w:t xml:space="preserve"> </w:t>
-      </w:r>
-      <w:r>
-        <w:rPr>
-          <w:spacing w:val="-2"/>
+        <w:rPr>
+          <w:sz w:val="18"/>
+          <w:szCs w:val="18"/>
+          <w:lang w:val="en-US"/>
+        </w:rPr>
+        <w:t xml:space="preserve">JOIN book b ON b.id = </w:t>
+      </w:r>
+      <w:proofErr w:type="spellStart"/>
+      <w:r>
+        <w:rPr>
+          <w:sz w:val="18"/>
+          <w:szCs w:val="18"/>
+          <w:lang w:val="en-US"/>
+        </w:rPr>
+        <w:t>d.id_book</w:t>
+      </w:r>
+      <w:proofErr w:type="spellEnd"/>
+    </w:p>
+    <w:p>
+      <w:pPr>
+        <w:jc w:val="both"/>
+        <w:rPr>
+          <w:sz w:val="18"/>
+          <w:szCs w:val="18"/>
+          <w:lang w:val="en-US"/>
+        </w:rPr>
+      </w:pPr>
+      <w:r>
+        <w:rPr>
+          <w:sz w:val="18"/>
+          <w:szCs w:val="18"/>
+          <w:lang w:val="en-US"/>
+        </w:rPr>
+        <w:t xml:space="preserve">JOIN publisher p ON p.id = </w:t>
+      </w:r>
+      <w:proofErr w:type="spellStart"/>
+      <w:r>
+        <w:rPr>
+          <w:sz w:val="18"/>
+          <w:szCs w:val="18"/>
+          <w:lang w:val="en-US"/>
+        </w:rPr>
+        <w:t>b.id_publisher</w:t>
+      </w:r>
+      <w:proofErr w:type="spellEnd"/>
+    </w:p>
+    <w:p>
+      <w:pPr>
+        <w:jc w:val="both"/>
+        <w:rPr>
+          <w:sz w:val="18"/>
+          <w:szCs w:val="18"/>
+          <w:lang w:val="en-US"/>
+        </w:rPr>
+      </w:pPr>
+    </w:p>
+    <w:p>
+      <w:pPr>
+        <w:jc w:val="both"/>
+        <w:rPr>
+          <w:sz w:val="18"/>
+          <w:szCs w:val="18"/>
+        </w:rPr>
+      </w:pPr>
+      <w:r>
+        <w:rPr>
+          <w:sz w:val="18"/>
+          <w:szCs w:val="18"/>
+        </w:rPr>
+        <w:t xml:space="preserve">– </w:t>
+      </w:r>
+      <w:r>
+        <w:rPr>
+          <w:spacing w:val="-2"/>
+          <w:sz w:val="18"/>
+          <w:szCs w:val="18"/>
         </w:rPr>
         <w:t>о</w:t>
       </w:r>
       <w:r>
+        <w:rPr>
+          <w:sz w:val="18"/>
+          <w:szCs w:val="18"/>
+        </w:rPr>
         <w:t>пр</w:t>
       </w:r>
       <w:r>
         <w:rPr>
           <w:spacing w:val="-3"/>
+          <w:sz w:val="18"/>
+          <w:szCs w:val="18"/>
         </w:rPr>
         <w:t>е</w:t>
       </w:r>
       <w:r>
+        <w:rPr>
+          <w:sz w:val="18"/>
+          <w:szCs w:val="18"/>
+        </w:rPr>
         <w:t>делить</w:t>
       </w:r>
       <w:r>
         <w:rPr>
           <w:spacing w:val="10"/>
-        </w:rPr>
-        <w:t xml:space="preserve"> </w:t>
-      </w:r>
-      <w:r>
+          <w:sz w:val="18"/>
+          <w:szCs w:val="18"/>
+        </w:rPr>
+        <w:t xml:space="preserve"> </w:t>
+      </w:r>
+      <w:r>
+        <w:rPr>
+          <w:sz w:val="18"/>
+          <w:szCs w:val="18"/>
+        </w:rPr>
         <w:t>с</w:t>
       </w:r>
       <w:r>
         <w:rPr>
           <w:spacing w:val="-3"/>
+          <w:sz w:val="18"/>
+          <w:szCs w:val="18"/>
         </w:rPr>
         <w:t>т</w:t>
       </w:r>
       <w:r>
+        <w:rPr>
+          <w:sz w:val="18"/>
+          <w:szCs w:val="18"/>
+        </w:rPr>
         <w:t>о</w:t>
       </w:r>
       <w:r>
         <w:rPr>
           <w:spacing w:val="-2"/>
+          <w:sz w:val="18"/>
+          <w:szCs w:val="18"/>
         </w:rPr>
         <w:t>и</w:t>
       </w:r>
       <w:r>
+        <w:rPr>
+          <w:sz w:val="18"/>
+          <w:szCs w:val="18"/>
+        </w:rPr>
         <w:t>м</w:t>
       </w:r>
       <w:r>
         <w:rPr>
           <w:spacing w:val="-2"/>
+          <w:sz w:val="18"/>
+          <w:szCs w:val="18"/>
         </w:rPr>
         <w:t>о</w:t>
       </w:r>
       <w:r>
+        <w:rPr>
+          <w:sz w:val="18"/>
+          <w:szCs w:val="18"/>
+        </w:rPr>
         <w:t>сть</w:t>
       </w:r>
       <w:r>
         <w:rPr>
           <w:spacing w:val="10"/>
-        </w:rPr>
-        <w:t xml:space="preserve"> </w:t>
-      </w:r>
-      <w:r>
+          <w:sz w:val="18"/>
+          <w:szCs w:val="18"/>
+        </w:rPr>
+        <w:t xml:space="preserve"> </w:t>
+      </w:r>
+      <w:r>
+        <w:rPr>
+          <w:sz w:val="18"/>
+          <w:szCs w:val="18"/>
+        </w:rPr>
         <w:t>и</w:t>
       </w:r>
       <w:r>
         <w:rPr>
           <w:spacing w:val="12"/>
-        </w:rPr>
-        <w:t xml:space="preserve"> </w:t>
-      </w:r>
-      <w:r>
+          <w:sz w:val="18"/>
+          <w:szCs w:val="18"/>
+        </w:rPr>
+        <w:t xml:space="preserve"> </w:t>
+      </w:r>
+      <w:r>
+        <w:rPr>
+          <w:sz w:val="18"/>
+          <w:szCs w:val="18"/>
+        </w:rPr>
         <w:t>к</w:t>
       </w:r>
       <w:r>
         <w:rPr>
           <w:spacing w:val="1"/>
+          <w:sz w:val="18"/>
+          <w:szCs w:val="18"/>
         </w:rPr>
         <w:t>о</w:t>
       </w:r>
       <w:r>
         <w:rPr>
           <w:spacing w:val="-4"/>
+          <w:sz w:val="18"/>
+          <w:szCs w:val="18"/>
         </w:rPr>
         <w:t>л</w:t>
       </w:r>
       <w:r>
+        <w:rPr>
+          <w:sz w:val="18"/>
+          <w:szCs w:val="18"/>
+        </w:rPr>
         <w:t>ичест</w:t>
       </w:r>
       <w:r>
         <w:rPr>
           <w:spacing w:val="-3"/>
+          <w:sz w:val="18"/>
+          <w:szCs w:val="18"/>
         </w:rPr>
         <w:t>в</w:t>
       </w:r>
       <w:r>
+        <w:rPr>
+          <w:sz w:val="18"/>
+          <w:szCs w:val="18"/>
+        </w:rPr>
         <w:t>о</w:t>
       </w:r>
       <w:r>
         <w:rPr>
           <w:spacing w:val="12"/>
-        </w:rPr>
-        <w:t xml:space="preserve"> </w:t>
-      </w:r>
-      <w:r>
-        <w:rPr>
-          <w:spacing w:val="-2"/>
+          <w:sz w:val="18"/>
+          <w:szCs w:val="18"/>
+        </w:rPr>
+        <w:t xml:space="preserve"> </w:t>
+      </w:r>
+      <w:r>
+        <w:rPr>
+          <w:spacing w:val="-2"/>
+          <w:sz w:val="18"/>
+          <w:szCs w:val="18"/>
         </w:rPr>
         <w:t>кн</w:t>
       </w:r>
       <w:r>
+        <w:rPr>
+          <w:sz w:val="18"/>
+          <w:szCs w:val="18"/>
+        </w:rPr>
         <w:t>иг</w:t>
       </w:r>
       <w:r>
         <w:rPr>
           <w:spacing w:val="11"/>
-        </w:rPr>
-        <w:t xml:space="preserve"> </w:t>
-      </w:r>
-      <w:r>
+          <w:sz w:val="18"/>
+          <w:szCs w:val="18"/>
+        </w:rPr>
+        <w:t xml:space="preserve"> </w:t>
+      </w:r>
+      <w:r>
+        <w:rPr>
+          <w:sz w:val="18"/>
+          <w:szCs w:val="18"/>
+        </w:rPr>
         <w:t>ка</w:t>
       </w:r>
       <w:r>
         <w:rPr>
           <w:spacing w:val="-2"/>
+          <w:sz w:val="18"/>
+          <w:szCs w:val="18"/>
         </w:rPr>
         <w:t>жд</w:t>
       </w:r>
       <w:r>
+        <w:rPr>
+          <w:sz w:val="18"/>
+          <w:szCs w:val="18"/>
+        </w:rPr>
         <w:t>о</w:t>
       </w:r>
       <w:r>
         <w:rPr>
           <w:spacing w:val="-3"/>
+          <w:sz w:val="18"/>
+          <w:szCs w:val="18"/>
         </w:rPr>
         <w:t>г</w:t>
       </w:r>
       <w:r>
+        <w:rPr>
+          <w:sz w:val="18"/>
+          <w:szCs w:val="18"/>
+        </w:rPr>
         <w:t>о</w:t>
       </w:r>
       <w:r>
         <w:rPr>
           <w:spacing w:val="12"/>
-        </w:rPr>
-        <w:t xml:space="preserve"> </w:t>
-      </w:r>
-      <w:r>
+          <w:sz w:val="18"/>
+          <w:szCs w:val="18"/>
+        </w:rPr>
+        <w:t xml:space="preserve"> </w:t>
+      </w:r>
+      <w:r>
+        <w:rPr>
+          <w:sz w:val="18"/>
+          <w:szCs w:val="18"/>
+        </w:rPr>
         <w:t>маг</w:t>
       </w:r>
       <w:r>
         <w:rPr>
           <w:spacing w:val="6"/>
+          <w:sz w:val="18"/>
+          <w:szCs w:val="18"/>
         </w:rPr>
         <w:t>а</w:t>
       </w:r>
       <w:r>
         <w:rPr>
           <w:spacing w:val="-3"/>
+          <w:sz w:val="18"/>
+          <w:szCs w:val="18"/>
         </w:rPr>
         <w:t>з</w:t>
       </w:r>
       <w:r>
+        <w:rPr>
+          <w:sz w:val="18"/>
+          <w:szCs w:val="18"/>
+        </w:rPr>
         <w:t>и</w:t>
       </w:r>
       <w:r>
         <w:rPr>
           <w:spacing w:val="-2"/>
+          <w:sz w:val="18"/>
+          <w:szCs w:val="18"/>
         </w:rPr>
         <w:t>н</w:t>
       </w:r>
       <w:r>
+        <w:rPr>
+          <w:sz w:val="18"/>
+          <w:szCs w:val="18"/>
+        </w:rPr>
         <w:t>а</w:t>
       </w:r>
       <w:r>
         <w:rPr>
           <w:spacing w:val="11"/>
-        </w:rPr>
-        <w:t xml:space="preserve"> </w:t>
-      </w:r>
-      <w:r>
+          <w:sz w:val="18"/>
+          <w:szCs w:val="18"/>
+        </w:rPr>
+        <w:t xml:space="preserve"> </w:t>
+      </w:r>
+      <w:r>
+        <w:rPr>
+          <w:sz w:val="18"/>
+          <w:szCs w:val="18"/>
+        </w:rPr>
         <w:t>за</w:t>
       </w:r>
       <w:r>
         <w:rPr>
           <w:spacing w:val="10"/>
+          <w:sz w:val="18"/>
+          <w:szCs w:val="18"/>
         </w:rPr>
         <w:t xml:space="preserve"> </w:t>
       </w:r>
       <w:r>
         <w:rPr>
           <w:spacing w:val="-4"/>
+          <w:sz w:val="18"/>
+          <w:szCs w:val="18"/>
         </w:rPr>
         <w:t>у</w:t>
       </w:r>
       <w:r>
+        <w:rPr>
+          <w:sz w:val="18"/>
+          <w:szCs w:val="18"/>
+        </w:rPr>
         <w:t>казанн</w:t>
       </w:r>
       <w:r>
         <w:rPr>
           <w:spacing w:val="-2"/>
+          <w:sz w:val="18"/>
+          <w:szCs w:val="18"/>
         </w:rPr>
         <w:t>ы</w:t>
       </w:r>
       <w:r>
+        <w:rPr>
+          <w:sz w:val="18"/>
+          <w:szCs w:val="18"/>
+        </w:rPr>
         <w:t>й пе</w:t>
       </w:r>
       <w:r>
         <w:rPr>
           <w:spacing w:val="-2"/>
+          <w:sz w:val="18"/>
+          <w:szCs w:val="18"/>
         </w:rPr>
         <w:t>ри</w:t>
       </w:r>
       <w:r>
+        <w:rPr>
+          <w:sz w:val="18"/>
+          <w:szCs w:val="18"/>
+        </w:rPr>
         <w:t>од</w:t>
       </w:r>
       <w:r>
         <w:rPr>
           <w:spacing w:val="1"/>
+          <w:sz w:val="18"/>
+          <w:szCs w:val="18"/>
         </w:rPr>
         <w:t xml:space="preserve"> </w:t>
       </w:r>
       <w:r>
         <w:rPr>
           <w:spacing w:val="-3"/>
+          <w:sz w:val="18"/>
+          <w:szCs w:val="18"/>
         </w:rPr>
         <w:t>(</w:t>
       </w:r>
       <w:r>
+        <w:rPr>
+          <w:sz w:val="18"/>
+          <w:szCs w:val="18"/>
+        </w:rPr>
         <w:t>по</w:t>
       </w:r>
       <w:r>
         <w:rPr>
           <w:spacing w:val="1"/>
+          <w:sz w:val="18"/>
+          <w:szCs w:val="18"/>
         </w:rPr>
         <w:t xml:space="preserve"> </w:t>
       </w:r>
       <w:r>
         <w:rPr>
           <w:spacing w:val="-4"/>
+          <w:sz w:val="18"/>
+          <w:szCs w:val="18"/>
         </w:rPr>
         <w:t>м</w:t>
       </w:r>
       <w:r>
+        <w:rPr>
+          <w:sz w:val="18"/>
+          <w:szCs w:val="18"/>
+        </w:rPr>
         <w:t>ес</w:t>
       </w:r>
       <w:r>
         <w:rPr>
           <w:spacing w:val="-2"/>
+          <w:sz w:val="18"/>
+          <w:szCs w:val="18"/>
         </w:rPr>
         <w:t>я</w:t>
       </w:r>
       <w:r>
+        <w:rPr>
+          <w:sz w:val="18"/>
+          <w:szCs w:val="18"/>
+        </w:rPr>
         <w:t>ца</w:t>
       </w:r>
       <w:r>
         <w:rPr>
           <w:spacing w:val="-3"/>
+          <w:sz w:val="18"/>
+          <w:szCs w:val="18"/>
         </w:rPr>
         <w:t>м</w:t>
       </w:r>
       <w:r>
+        <w:rPr>
+          <w:sz w:val="18"/>
+          <w:szCs w:val="18"/>
+        </w:rPr>
         <w:t>).</w:t>
       </w:r>
     </w:p>
-    <w:p/>
+    <w:p>
+      <w:pPr>
+        <w:jc w:val="both"/>
+        <w:rPr>
+          <w:sz w:val="18"/>
+          <w:szCs w:val="18"/>
+          <w:lang w:val="en-US"/>
+        </w:rPr>
+      </w:pPr>
+      <w:r>
+        <w:rPr>
+          <w:sz w:val="18"/>
+          <w:szCs w:val="18"/>
+          <w:lang w:val="en-US"/>
+        </w:rPr>
+        <w:t xml:space="preserve">SELECT s.id, s.name </w:t>
+      </w:r>
+      <w:proofErr w:type="spellStart"/>
+      <w:r>
+        <w:rPr>
+          <w:sz w:val="18"/>
+          <w:szCs w:val="18"/>
+          <w:lang w:val="en-US"/>
+        </w:rPr>
+        <w:t>Маганиз</w:t>
+      </w:r>
+      <w:proofErr w:type="spellEnd"/>
+      <w:r>
+        <w:rPr>
+          <w:sz w:val="18"/>
+          <w:szCs w:val="18"/>
+          <w:lang w:val="en-US"/>
+        </w:rPr>
+        <w:t xml:space="preserve">, </w:t>
+      </w:r>
+      <w:proofErr w:type="gramStart"/>
+      <w:r>
+        <w:rPr>
+          <w:sz w:val="18"/>
+          <w:szCs w:val="18"/>
+          <w:lang w:val="en-US"/>
+        </w:rPr>
+        <w:t>EXTRACT(</w:t>
+      </w:r>
+      <w:proofErr w:type="gramEnd"/>
+      <w:r>
+        <w:rPr>
+          <w:sz w:val="18"/>
+          <w:szCs w:val="18"/>
+          <w:lang w:val="en-US"/>
+        </w:rPr>
+        <w:t xml:space="preserve">YEAR from </w:t>
+      </w:r>
+      <w:proofErr w:type="spellStart"/>
+      <w:r>
+        <w:rPr>
+          <w:sz w:val="18"/>
+          <w:szCs w:val="18"/>
+          <w:lang w:val="en-US"/>
+        </w:rPr>
+        <w:t>d.date_come</w:t>
+      </w:r>
+      <w:proofErr w:type="spellEnd"/>
+      <w:r>
+        <w:rPr>
+          <w:sz w:val="18"/>
+          <w:szCs w:val="18"/>
+          <w:lang w:val="en-US"/>
+        </w:rPr>
+        <w:t xml:space="preserve">) </w:t>
+      </w:r>
+      <w:proofErr w:type="spellStart"/>
+      <w:r>
+        <w:rPr>
+          <w:sz w:val="18"/>
+          <w:szCs w:val="18"/>
+          <w:lang w:val="en-US"/>
+        </w:rPr>
+        <w:t>Год</w:t>
+      </w:r>
+      <w:proofErr w:type="spellEnd"/>
+      <w:r>
+        <w:rPr>
+          <w:sz w:val="18"/>
+          <w:szCs w:val="18"/>
+          <w:lang w:val="en-US"/>
+        </w:rPr>
+        <w:t xml:space="preserve">, EXTRACT(MONTH from </w:t>
+      </w:r>
+      <w:proofErr w:type="spellStart"/>
+      <w:r>
+        <w:rPr>
+          <w:sz w:val="18"/>
+          <w:szCs w:val="18"/>
+          <w:lang w:val="en-US"/>
+        </w:rPr>
+        <w:t>d.date_come</w:t>
+      </w:r>
+      <w:proofErr w:type="spellEnd"/>
+      <w:r>
+        <w:rPr>
+          <w:sz w:val="18"/>
+          <w:szCs w:val="18"/>
+          <w:lang w:val="en-US"/>
+        </w:rPr>
+        <w:t xml:space="preserve">) </w:t>
+      </w:r>
+      <w:proofErr w:type="spellStart"/>
+      <w:r>
+        <w:rPr>
+          <w:sz w:val="18"/>
+          <w:szCs w:val="18"/>
+          <w:lang w:val="en-US"/>
+        </w:rPr>
+        <w:t>Месяц</w:t>
+      </w:r>
+      <w:proofErr w:type="spellEnd"/>
+      <w:r>
+        <w:rPr>
+          <w:sz w:val="18"/>
+          <w:szCs w:val="18"/>
+          <w:lang w:val="en-US"/>
+        </w:rPr>
+        <w:t>, SUM(</w:t>
+      </w:r>
+      <w:proofErr w:type="spellStart"/>
+      <w:r>
+        <w:rPr>
+          <w:sz w:val="18"/>
+          <w:szCs w:val="18"/>
+          <w:lang w:val="en-US"/>
+        </w:rPr>
+        <w:t>d.count_book</w:t>
+      </w:r>
+      <w:proofErr w:type="spellEnd"/>
+      <w:r>
+        <w:rPr>
+          <w:sz w:val="18"/>
+          <w:szCs w:val="18"/>
+          <w:lang w:val="en-US"/>
+        </w:rPr>
+        <w:t xml:space="preserve">) </w:t>
+      </w:r>
+      <w:proofErr w:type="spellStart"/>
+      <w:r>
+        <w:rPr>
+          <w:sz w:val="18"/>
+          <w:szCs w:val="18"/>
+          <w:lang w:val="en-US"/>
+        </w:rPr>
+        <w:t>Количество</w:t>
+      </w:r>
+      <w:proofErr w:type="spellEnd"/>
+      <w:r>
+        <w:rPr>
+          <w:sz w:val="18"/>
+          <w:szCs w:val="18"/>
+          <w:lang w:val="en-US"/>
+        </w:rPr>
+        <w:t>, SUM(</w:t>
+      </w:r>
+      <w:proofErr w:type="spellStart"/>
+      <w:r>
+        <w:rPr>
+          <w:sz w:val="18"/>
+          <w:szCs w:val="18"/>
+          <w:lang w:val="en-US"/>
+        </w:rPr>
+        <w:t>d.count_book</w:t>
+      </w:r>
+      <w:proofErr w:type="spellEnd"/>
+      <w:r>
+        <w:rPr>
+          <w:sz w:val="18"/>
+          <w:szCs w:val="18"/>
+          <w:lang w:val="en-US"/>
+        </w:rPr>
+        <w:t>*</w:t>
+      </w:r>
+      <w:proofErr w:type="spellStart"/>
+      <w:r>
+        <w:rPr>
+          <w:sz w:val="18"/>
+          <w:szCs w:val="18"/>
+          <w:lang w:val="en-US"/>
+        </w:rPr>
+        <w:t>d.cost</w:t>
+      </w:r>
+      <w:proofErr w:type="spellEnd"/>
+      <w:r>
+        <w:rPr>
+          <w:sz w:val="18"/>
+          <w:szCs w:val="18"/>
+          <w:lang w:val="en-US"/>
+        </w:rPr>
+        <w:t xml:space="preserve">) </w:t>
+      </w:r>
+      <w:proofErr w:type="spellStart"/>
+      <w:r>
+        <w:rPr>
+          <w:sz w:val="18"/>
+          <w:szCs w:val="18"/>
+          <w:lang w:val="en-US"/>
+        </w:rPr>
+        <w:t>Стоимость</w:t>
+      </w:r>
+      <w:proofErr w:type="spellEnd"/>
+      <w:r>
+        <w:rPr>
+          <w:sz w:val="18"/>
+          <w:szCs w:val="18"/>
+          <w:lang w:val="en-US"/>
+        </w:rPr>
+        <w:t xml:space="preserve"> FROM deliveries d</w:t>
+      </w:r>
+    </w:p>
+    <w:p>
+      <w:pPr>
+        <w:jc w:val="both"/>
+        <w:rPr>
+          <w:sz w:val="18"/>
+          <w:szCs w:val="18"/>
+          <w:lang w:val="en-US"/>
+        </w:rPr>
+      </w:pPr>
+      <w:r>
+        <w:rPr>
+          <w:sz w:val="18"/>
+          <w:szCs w:val="18"/>
+          <w:lang w:val="en-US"/>
+        </w:rPr>
+        <w:t xml:space="preserve">JOIN shop s ON s.id = </w:t>
+      </w:r>
+      <w:proofErr w:type="spellStart"/>
+      <w:r>
+        <w:rPr>
+          <w:sz w:val="18"/>
+          <w:szCs w:val="18"/>
+          <w:lang w:val="en-US"/>
+        </w:rPr>
+        <w:t>d.id_shop</w:t>
+      </w:r>
+      <w:proofErr w:type="spellEnd"/>
+    </w:p>
+    <w:p>
+      <w:pPr>
+        <w:jc w:val="both"/>
+        <w:rPr>
+          <w:sz w:val="18"/>
+          <w:szCs w:val="18"/>
+          <w:lang w:val="en-US"/>
+        </w:rPr>
+      </w:pPr>
+      <w:r>
+        <w:rPr>
+          <w:sz w:val="18"/>
+          <w:szCs w:val="18"/>
+          <w:lang w:val="en-US"/>
+        </w:rPr>
+        <w:t xml:space="preserve">WHERE </w:t>
+      </w:r>
+      <w:proofErr w:type="gramStart"/>
+      <w:r>
+        <w:rPr>
+          <w:sz w:val="18"/>
+          <w:szCs w:val="18"/>
+          <w:lang w:val="en-US"/>
+        </w:rPr>
+        <w:t>EXTRACT(</w:t>
+      </w:r>
+      <w:proofErr w:type="gramEnd"/>
+      <w:r>
+        <w:rPr>
+          <w:sz w:val="18"/>
+          <w:szCs w:val="18"/>
+          <w:lang w:val="en-US"/>
+        </w:rPr>
+        <w:t xml:space="preserve">YEAR from </w:t>
+      </w:r>
+      <w:proofErr w:type="spellStart"/>
+      <w:r>
+        <w:rPr>
+          <w:sz w:val="18"/>
+          <w:szCs w:val="18"/>
+          <w:lang w:val="en-US"/>
+        </w:rPr>
+        <w:t>d.date_come</w:t>
+      </w:r>
+      <w:proofErr w:type="spellEnd"/>
+      <w:r>
+        <w:rPr>
+          <w:sz w:val="18"/>
+          <w:szCs w:val="18"/>
+          <w:lang w:val="en-US"/>
+        </w:rPr>
+        <w:t xml:space="preserve">) &gt;= 2018 AND EXTRACT(YEAR from </w:t>
+      </w:r>
+      <w:proofErr w:type="spellStart"/>
+      <w:r>
+        <w:rPr>
+          <w:sz w:val="18"/>
+          <w:szCs w:val="18"/>
+          <w:lang w:val="en-US"/>
+        </w:rPr>
+        <w:t>d.date_come</w:t>
+      </w:r>
+      <w:proofErr w:type="spellEnd"/>
+      <w:r>
+        <w:rPr>
+          <w:sz w:val="18"/>
+          <w:szCs w:val="18"/>
+          <w:lang w:val="en-US"/>
+        </w:rPr>
+        <w:t>) &lt;= 2018</w:t>
+      </w:r>
+    </w:p>
+    <w:p>
+      <w:pPr>
+        <w:jc w:val="both"/>
+        <w:rPr>
+          <w:sz w:val="18"/>
+          <w:szCs w:val="18"/>
+          <w:lang w:val="en-US"/>
+        </w:rPr>
+      </w:pPr>
+      <w:r>
+        <w:rPr>
+          <w:sz w:val="18"/>
+          <w:szCs w:val="18"/>
+          <w:lang w:val="en-US"/>
+        </w:rPr>
+        <w:t xml:space="preserve">GROUP </w:t>
+      </w:r>
+      <w:proofErr w:type="gramStart"/>
+      <w:r>
+        <w:rPr>
+          <w:sz w:val="18"/>
+          <w:szCs w:val="18"/>
+          <w:lang w:val="en-US"/>
+        </w:rPr>
+        <w:t>BY(</w:t>
+      </w:r>
+      <w:proofErr w:type="gramEnd"/>
+      <w:r>
+        <w:rPr>
+          <w:sz w:val="18"/>
+          <w:szCs w:val="18"/>
+          <w:lang w:val="en-US"/>
+        </w:rPr>
+        <w:t xml:space="preserve">s.id, EXTRACT(YEAR from </w:t>
+      </w:r>
+      <w:proofErr w:type="spellStart"/>
+      <w:r>
+        <w:rPr>
+          <w:sz w:val="18"/>
+          <w:szCs w:val="18"/>
+          <w:lang w:val="en-US"/>
+        </w:rPr>
+        <w:t>d.date_come</w:t>
+      </w:r>
+      <w:proofErr w:type="spellEnd"/>
+      <w:r>
+        <w:rPr>
+          <w:sz w:val="18"/>
+          <w:szCs w:val="18"/>
+          <w:lang w:val="en-US"/>
+        </w:rPr>
+        <w:t xml:space="preserve">), EXTRACT(MONTH from </w:t>
+      </w:r>
+      <w:proofErr w:type="spellStart"/>
+      <w:r>
+        <w:rPr>
+          <w:sz w:val="18"/>
+          <w:szCs w:val="18"/>
+          <w:lang w:val="en-US"/>
+        </w:rPr>
+        <w:t>d.date_come</w:t>
+      </w:r>
+      <w:proofErr w:type="spellEnd"/>
+      <w:r>
+        <w:rPr>
+          <w:sz w:val="18"/>
+          <w:szCs w:val="18"/>
+          <w:lang w:val="en-US"/>
+        </w:rPr>
+        <w:t>))</w:t>
+      </w:r>
+    </w:p>
+    <w:p>
+      <w:pPr>
+        <w:jc w:val="both"/>
+        <w:rPr>
+          <w:sz w:val="18"/>
+          <w:szCs w:val="18"/>
+          <w:lang w:val="en-US"/>
+        </w:rPr>
+      </w:pPr>
+      <w:r>
+        <w:rPr>
+          <w:sz w:val="18"/>
+          <w:szCs w:val="18"/>
+          <w:lang w:val="en-US"/>
+        </w:rPr>
+        <w:t xml:space="preserve">ORDER BY (s.id, </w:t>
+      </w:r>
+      <w:proofErr w:type="gramStart"/>
+      <w:r>
+        <w:rPr>
+          <w:sz w:val="18"/>
+          <w:szCs w:val="18"/>
+          <w:lang w:val="en-US"/>
+        </w:rPr>
+        <w:t>EXTRACT(</w:t>
+      </w:r>
+      <w:proofErr w:type="gramEnd"/>
+      <w:r>
+        <w:rPr>
+          <w:sz w:val="18"/>
+          <w:szCs w:val="18"/>
+          <w:lang w:val="en-US"/>
+        </w:rPr>
+        <w:t xml:space="preserve">YEAR from </w:t>
+      </w:r>
+      <w:proofErr w:type="spellStart"/>
+      <w:r>
+        <w:rPr>
+          <w:sz w:val="18"/>
+          <w:szCs w:val="18"/>
+          <w:lang w:val="en-US"/>
+        </w:rPr>
+        <w:t>d.date_come</w:t>
+      </w:r>
+      <w:proofErr w:type="spellEnd"/>
+      <w:r>
+        <w:rPr>
+          <w:sz w:val="18"/>
+          <w:szCs w:val="18"/>
+          <w:lang w:val="en-US"/>
+        </w:rPr>
+        <w:t xml:space="preserve">), EXTRACT(MONTH from </w:t>
+      </w:r>
+      <w:proofErr w:type="spellStart"/>
+      <w:r>
+        <w:rPr>
+          <w:sz w:val="18"/>
+          <w:szCs w:val="18"/>
+          <w:lang w:val="en-US"/>
+        </w:rPr>
+        <w:t>d.date_come</w:t>
+      </w:r>
+      <w:proofErr w:type="spellEnd"/>
+      <w:r>
+        <w:rPr>
+          <w:sz w:val="18"/>
+          <w:szCs w:val="18"/>
+          <w:lang w:val="en-US"/>
+        </w:rPr>
+        <w:t>))</w:t>
+      </w:r>
+    </w:p>
     <w:sectPr>
       <w:pgSz w:w="11906" w:h="16838"/>
       <w:pgMar w:top="1134" w:right="850" w:bottom="1134" w:left="1701" w:header="708" w:footer="708" w:gutter="0"/>
